--- a/docs/Cahier des charges application.docx
+++ b/docs/Cahier des charges application.docx
@@ -1,6 +1,6 @@
 
 <file path=word/document.xml><?xml version="1.0" encoding="utf-8"?>
-<w:document xmlns:wpc="http://schemas.microsoft.com/office/word/2010/wordprocessingCanvas" xmlns:cx="http://schemas.microsoft.com/office/drawing/2014/chartex" xmlns:cx1="http://schemas.microsoft.com/office/drawing/2015/9/8/chartex" xmlns:cx2="http://schemas.microsoft.com/office/drawing/2015/10/21/chartex" xmlns:cx3="http://schemas.microsoft.com/office/drawing/2016/5/9/chartex" xmlns:cx4="http://schemas.microsoft.com/office/drawing/2016/5/10/chartex" xmlns:cx5="http://schemas.microsoft.com/office/drawing/2016/5/11/chartex" xmlns:cx6="http://schemas.microsoft.com/office/drawing/2016/5/12/chartex" xmlns:cx7="http://schemas.microsoft.com/office/drawing/2016/5/13/chartex" xmlns:cx8="http://schemas.microsoft.com/office/drawing/2016/5/14/chartex" xmlns:mc="http://schemas.openxmlformats.org/markup-compatibility/2006" xmlns:aink="http://schemas.microsoft.com/office/drawing/2016/ink" xmlns:am3d="http://schemas.microsoft.com/office/drawing/2017/model3d" xmlns:o="urn:schemas-microsoft-com:office:office" xmlns:r="http://schemas.openxmlformats.org/officeDocument/2006/relationships" xmlns:m="http://schemas.openxmlformats.org/officeDocument/2006/math" xmlns:v="urn:schemas-microsoft-com:vml" xmlns:wp14="http://schemas.microsoft.com/office/word/2010/wordprocessingDrawing" xmlns:wp="http://schemas.openxmlformats.org/drawingml/2006/wordprocessingDrawing" xmlns:w10="urn:schemas-microsoft-com:office:word" xmlns:w="http://schemas.openxmlformats.org/wordprocessingml/2006/main" xmlns:w14="http://schemas.microsoft.com/office/word/2010/wordml" xmlns:w15="http://schemas.microsoft.com/office/word/2012/wordml" xmlns:w16cex="http://schemas.microsoft.com/office/word/2018/wordml/cex" xmlns:w16cid="http://schemas.microsoft.com/office/word/2016/wordml/cid" xmlns:w16="http://schemas.microsoft.com/office/word/2018/wordml" xmlns:w16se="http://schemas.microsoft.com/office/word/2015/wordml/symex" xmlns:wpg="http://schemas.microsoft.com/office/word/2010/wordprocessingGroup" xmlns:wpi="http://schemas.microsoft.com/office/word/2010/wordprocessingInk" xmlns:wne="http://schemas.microsoft.com/office/word/2006/wordml" xmlns:wps="http://schemas.microsoft.com/office/word/2010/wordprocessingShape" mc:Ignorable="w14 w15 w16se w16cid w16 w16cex wp14">
+<w:document xmlns:wpc="http://schemas.microsoft.com/office/word/2010/wordprocessingCanvas" xmlns:cx="http://schemas.microsoft.com/office/drawing/2014/chartex" xmlns:cx1="http://schemas.microsoft.com/office/drawing/2015/9/8/chartex" xmlns:cx2="http://schemas.microsoft.com/office/drawing/2015/10/21/chartex" xmlns:cx3="http://schemas.microsoft.com/office/drawing/2016/5/9/chartex" xmlns:cx4="http://schemas.microsoft.com/office/drawing/2016/5/10/chartex" xmlns:cx5="http://schemas.microsoft.com/office/drawing/2016/5/11/chartex" xmlns:cx6="http://schemas.microsoft.com/office/drawing/2016/5/12/chartex" xmlns:cx7="http://schemas.microsoft.com/office/drawing/2016/5/13/chartex" xmlns:cx8="http://schemas.microsoft.com/office/drawing/2016/5/14/chartex" xmlns:mc="http://schemas.openxmlformats.org/markup-compatibility/2006" xmlns:aink="http://schemas.microsoft.com/office/drawing/2016/ink" xmlns:am3d="http://schemas.microsoft.com/office/drawing/2017/model3d" xmlns:o="urn:schemas-microsoft-com:office:office" xmlns:r="http://schemas.openxmlformats.org/officeDocument/2006/relationships" xmlns:m="http://schemas.openxmlformats.org/officeDocument/2006/math" xmlns:v="urn:schemas-microsoft-com:vml" xmlns:wp14="http://schemas.microsoft.com/office/word/2010/wordprocessingDrawing" xmlns:wp="http://schemas.openxmlformats.org/drawingml/2006/wordprocessingDrawing" xmlns:w10="urn:schemas-microsoft-com:office:word" xmlns:w="http://schemas.openxmlformats.org/wordprocessingml/2006/main" xmlns:w14="http://schemas.microsoft.com/office/word/2010/wordml" xmlns:w15="http://schemas.microsoft.com/office/word/2012/wordml" xmlns:w16cex="http://schemas.microsoft.com/office/word/2018/wordml/cex" xmlns:w16cid="http://schemas.microsoft.com/office/word/2016/wordml/cid" xmlns:w16="http://schemas.microsoft.com/office/word/2018/wordml" xmlns:w16sdtdh="http://schemas.microsoft.com/office/word/2020/wordml/sdtdatahash" xmlns:w16se="http://schemas.microsoft.com/office/word/2015/wordml/symex" xmlns:wpg="http://schemas.microsoft.com/office/word/2010/wordprocessingGroup" xmlns:wpi="http://schemas.microsoft.com/office/word/2010/wordprocessingInk" xmlns:wne="http://schemas.microsoft.com/office/word/2006/wordml" xmlns:wps="http://schemas.microsoft.com/office/word/2010/wordprocessingShape" mc:Ignorable="w14 w15 w16se w16cid w16 w16cex w16sdtdh wp14">
   <w:body>
     <w:p/>
     <w:p/>
@@ -70,6 +70,7 @@
         <w:jc w:val="center"/>
       </w:pPr>
       <w:proofErr w:type="spellStart"/>
+      <w:proofErr w:type="gramStart"/>
       <w:r>
         <w:t>Boocar</w:t>
       </w:r>
@@ -81,7 +82,11 @@
         <w:t xml:space="preserve"> </w:t>
       </w:r>
       <w:r>
-        <w:t xml:space="preserve">– </w:t>
+        <w:t>–</w:t>
+      </w:r>
+      <w:proofErr w:type="gramEnd"/>
+      <w:r>
+        <w:t xml:space="preserve"> </w:t>
       </w:r>
       <w:r>
         <w:t xml:space="preserve"> DKN-</w:t>
@@ -122,7 +127,7 @@
       <w:r>
         <w:br w:type="page"/>
       </w:r>
-      <w:bookmarkStart w:id="0" w:name="_Toc59172417"/>
+      <w:bookmarkStart w:id="0" w:name="_Toc69723314"/>
       <w:r>
         <w:lastRenderedPageBreak/>
         <w:t>Sommaire</w:t>
@@ -177,7 +182,7 @@
         <w:rPr>
           <w:noProof/>
         </w:rPr>
-        <w:instrText xml:space="preserve"> PAGEREF _Toc59172417 \h </w:instrText>
+        <w:instrText xml:space="preserve"> PAGEREF _Toc69723314 \h </w:instrText>
       </w:r>
       <w:r>
         <w:rPr>
@@ -238,7 +243,7 @@
         <w:rPr>
           <w:noProof/>
         </w:rPr>
-        <w:instrText xml:space="preserve"> PAGEREF _Toc59172418 \h </w:instrText>
+        <w:instrText xml:space="preserve"> PAGEREF _Toc69723315 \h </w:instrText>
       </w:r>
       <w:r>
         <w:rPr>
@@ -256,6 +261,64 @@
           <w:noProof/>
         </w:rPr>
         <w:t>3</w:t>
+      </w:r>
+      <w:r>
+        <w:rPr>
+          <w:noProof/>
+        </w:rPr>
+        <w:fldChar w:fldCharType="end"/>
+      </w:r>
+    </w:p>
+    <w:p>
+      <w:pPr>
+        <w:pStyle w:val="TM1"/>
+        <w:rPr>
+          <w:rFonts w:asciiTheme="minorHAnsi" w:eastAsiaTheme="minorEastAsia" w:hAnsiTheme="minorHAnsi" w:cstheme="minorBidi"/>
+          <w:noProof/>
+          <w:sz w:val="22"/>
+          <w:szCs w:val="22"/>
+        </w:rPr>
+      </w:pPr>
+      <w:r>
+        <w:rPr>
+          <w:noProof/>
+        </w:rPr>
+        <w:t>Contexte du projet</w:t>
+      </w:r>
+      <w:r>
+        <w:rPr>
+          <w:noProof/>
+        </w:rPr>
+        <w:tab/>
+      </w:r>
+      <w:r>
+        <w:rPr>
+          <w:noProof/>
+        </w:rPr>
+        <w:fldChar w:fldCharType="begin"/>
+      </w:r>
+      <w:r>
+        <w:rPr>
+          <w:noProof/>
+        </w:rPr>
+        <w:instrText xml:space="preserve"> PAGEREF _Toc69723316 \h </w:instrText>
+      </w:r>
+      <w:r>
+        <w:rPr>
+          <w:noProof/>
+        </w:rPr>
+      </w:r>
+      <w:r>
+        <w:rPr>
+          <w:noProof/>
+        </w:rPr>
+        <w:fldChar w:fldCharType="separate"/>
+      </w:r>
+      <w:r>
+        <w:rPr>
+          <w:noProof/>
+        </w:rPr>
+        <w:t>4</w:t>
       </w:r>
       <w:r>
         <w:rPr>
@@ -281,7 +344,7 @@
         <w:rPr>
           <w:noProof/>
         </w:rPr>
-        <w:t>Lexique technique</w:t>
+        <w:t>Présentation De la réalisation</w:t>
       </w:r>
       <w:r>
         <w:rPr>
@@ -299,65 +362,7 @@
         <w:rPr>
           <w:noProof/>
         </w:rPr>
-        <w:instrText xml:space="preserve"> PAGEREF _Toc59172419 \h </w:instrText>
-      </w:r>
-      <w:r>
-        <w:rPr>
-          <w:noProof/>
-        </w:rPr>
-      </w:r>
-      <w:r>
-        <w:rPr>
-          <w:noProof/>
-        </w:rPr>
-        <w:fldChar w:fldCharType="separate"/>
-      </w:r>
-      <w:r>
-        <w:rPr>
-          <w:noProof/>
-        </w:rPr>
-        <w:t>3</w:t>
-      </w:r>
-      <w:r>
-        <w:rPr>
-          <w:noProof/>
-        </w:rPr>
-        <w:fldChar w:fldCharType="end"/>
-      </w:r>
-    </w:p>
-    <w:p>
-      <w:pPr>
-        <w:pStyle w:val="TM1"/>
-        <w:rPr>
-          <w:rFonts w:asciiTheme="minorHAnsi" w:eastAsiaTheme="minorEastAsia" w:hAnsiTheme="minorHAnsi" w:cstheme="minorBidi"/>
-          <w:noProof/>
-          <w:sz w:val="22"/>
-          <w:szCs w:val="22"/>
-        </w:rPr>
-      </w:pPr>
-      <w:r>
-        <w:rPr>
-          <w:noProof/>
-        </w:rPr>
-        <w:t>Contexte du projet</w:t>
-      </w:r>
-      <w:r>
-        <w:rPr>
-          <w:noProof/>
-        </w:rPr>
-        <w:tab/>
-      </w:r>
-      <w:r>
-        <w:rPr>
-          <w:noProof/>
-        </w:rPr>
-        <w:fldChar w:fldCharType="begin"/>
-      </w:r>
-      <w:r>
-        <w:rPr>
-          <w:noProof/>
-        </w:rPr>
-        <w:instrText xml:space="preserve"> PAGEREF _Toc59172420 \h </w:instrText>
+        <w:instrText xml:space="preserve"> PAGEREF _Toc69723317 \h </w:instrText>
       </w:r>
       <w:r>
         <w:rPr>
@@ -399,8 +404,9 @@
       <w:r>
         <w:rPr>
           <w:noProof/>
-        </w:rPr>
-        <w:t>Présentation De la réalisation</w:t>
+          <w:shd w:val="clear" w:color="auto" w:fill="FFFFFF"/>
+        </w:rPr>
+        <w:t>Les objectifs du projet</w:t>
       </w:r>
       <w:r>
         <w:rPr>
@@ -418,7 +424,7 @@
         <w:rPr>
           <w:noProof/>
         </w:rPr>
-        <w:instrText xml:space="preserve"> PAGEREF _Toc59172421 \h </w:instrText>
+        <w:instrText xml:space="preserve"> PAGEREF _Toc69723318 \h </w:instrText>
       </w:r>
       <w:r>
         <w:rPr>
@@ -460,9 +466,8 @@
       <w:r>
         <w:rPr>
           <w:noProof/>
-          <w:shd w:val="clear" w:color="auto" w:fill="FFFFFF"/>
-        </w:rPr>
-        <w:t>Les objectifs du projet</w:t>
+        </w:rPr>
+        <w:t>Les cibles du projets</w:t>
       </w:r>
       <w:r>
         <w:rPr>
@@ -480,7 +485,7 @@
         <w:rPr>
           <w:noProof/>
         </w:rPr>
-        <w:instrText xml:space="preserve"> PAGEREF _Toc59172422 \h </w:instrText>
+        <w:instrText xml:space="preserve"> PAGEREF _Toc69723319 \h </w:instrText>
       </w:r>
       <w:r>
         <w:rPr>
@@ -498,6 +503,64 @@
           <w:noProof/>
         </w:rPr>
         <w:t>4</w:t>
+      </w:r>
+      <w:r>
+        <w:rPr>
+          <w:noProof/>
+        </w:rPr>
+        <w:fldChar w:fldCharType="end"/>
+      </w:r>
+    </w:p>
+    <w:p>
+      <w:pPr>
+        <w:pStyle w:val="TM1"/>
+        <w:rPr>
+          <w:rFonts w:asciiTheme="minorHAnsi" w:eastAsiaTheme="minorEastAsia" w:hAnsiTheme="minorHAnsi" w:cstheme="minorBidi"/>
+          <w:noProof/>
+          <w:sz w:val="22"/>
+          <w:szCs w:val="22"/>
+        </w:rPr>
+      </w:pPr>
+      <w:r>
+        <w:rPr>
+          <w:noProof/>
+        </w:rPr>
+        <w:t>présentation du projet</w:t>
+      </w:r>
+      <w:r>
+        <w:rPr>
+          <w:noProof/>
+        </w:rPr>
+        <w:tab/>
+      </w:r>
+      <w:r>
+        <w:rPr>
+          <w:noProof/>
+        </w:rPr>
+        <w:fldChar w:fldCharType="begin"/>
+      </w:r>
+      <w:r>
+        <w:rPr>
+          <w:noProof/>
+        </w:rPr>
+        <w:instrText xml:space="preserve"> PAGEREF _Toc69723320 \h </w:instrText>
+      </w:r>
+      <w:r>
+        <w:rPr>
+          <w:noProof/>
+        </w:rPr>
+      </w:r>
+      <w:r>
+        <w:rPr>
+          <w:noProof/>
+        </w:rPr>
+        <w:fldChar w:fldCharType="separate"/>
+      </w:r>
+      <w:r>
+        <w:rPr>
+          <w:noProof/>
+        </w:rPr>
+        <w:t>5</w:t>
       </w:r>
       <w:r>
         <w:rPr>
@@ -523,7 +586,7 @@
         <w:rPr>
           <w:noProof/>
         </w:rPr>
-        <w:t>Les cibles du projets</w:t>
+        <w:t>La ou les plateforme(s)</w:t>
       </w:r>
       <w:r>
         <w:rPr>
@@ -541,7 +604,7 @@
         <w:rPr>
           <w:noProof/>
         </w:rPr>
-        <w:instrText xml:space="preserve"> PAGEREF _Toc59172423 \h </w:instrText>
+        <w:instrText xml:space="preserve"> PAGEREF _Toc69723321 \h </w:instrText>
       </w:r>
       <w:r>
         <w:rPr>
@@ -558,7 +621,7 @@
         <w:rPr>
           <w:noProof/>
         </w:rPr>
-        <w:t>4</w:t>
+        <w:t>5</w:t>
       </w:r>
       <w:r>
         <w:rPr>
@@ -581,7 +644,7 @@
         <w:rPr>
           <w:noProof/>
         </w:rPr>
-        <w:t>présentation du projet</w:t>
+        <w:t>Description fonctionnelle</w:t>
       </w:r>
       <w:r>
         <w:rPr>
@@ -599,7 +662,7 @@
         <w:rPr>
           <w:noProof/>
         </w:rPr>
-        <w:instrText xml:space="preserve"> PAGEREF _Toc59172424 \h </w:instrText>
+        <w:instrText xml:space="preserve"> PAGEREF _Toc69723322 \h </w:instrText>
       </w:r>
       <w:r>
         <w:rPr>
@@ -616,7 +679,7 @@
         <w:rPr>
           <w:noProof/>
         </w:rPr>
-        <w:t>5</w:t>
+        <w:t>6</w:t>
       </w:r>
       <w:r>
         <w:rPr>
@@ -642,7 +705,7 @@
         <w:rPr>
           <w:noProof/>
         </w:rPr>
-        <w:t>La ou les plateforme(s)</w:t>
+        <w:t>Parcours utilisateur</w:t>
       </w:r>
       <w:r>
         <w:rPr>
@@ -660,65 +723,7 @@
         <w:rPr>
           <w:noProof/>
         </w:rPr>
-        <w:instrText xml:space="preserve"> PAGEREF _Toc59172425 \h </w:instrText>
-      </w:r>
-      <w:r>
-        <w:rPr>
-          <w:noProof/>
-        </w:rPr>
-      </w:r>
-      <w:r>
-        <w:rPr>
-          <w:noProof/>
-        </w:rPr>
-        <w:fldChar w:fldCharType="separate"/>
-      </w:r>
-      <w:r>
-        <w:rPr>
-          <w:noProof/>
-        </w:rPr>
-        <w:t>5</w:t>
-      </w:r>
-      <w:r>
-        <w:rPr>
-          <w:noProof/>
-        </w:rPr>
-        <w:fldChar w:fldCharType="end"/>
-      </w:r>
-    </w:p>
-    <w:p>
-      <w:pPr>
-        <w:pStyle w:val="TM1"/>
-        <w:rPr>
-          <w:rFonts w:asciiTheme="minorHAnsi" w:eastAsiaTheme="minorEastAsia" w:hAnsiTheme="minorHAnsi" w:cstheme="minorBidi"/>
-          <w:noProof/>
-          <w:sz w:val="22"/>
-          <w:szCs w:val="22"/>
-        </w:rPr>
-      </w:pPr>
-      <w:r>
-        <w:rPr>
-          <w:noProof/>
-        </w:rPr>
-        <w:t>Description fonctionnelle</w:t>
-      </w:r>
-      <w:r>
-        <w:rPr>
-          <w:noProof/>
-        </w:rPr>
-        <w:tab/>
-      </w:r>
-      <w:r>
-        <w:rPr>
-          <w:noProof/>
-        </w:rPr>
-        <w:fldChar w:fldCharType="begin"/>
-      </w:r>
-      <w:r>
-        <w:rPr>
-          <w:noProof/>
-        </w:rPr>
-        <w:instrText xml:space="preserve"> PAGEREF _Toc59172426 \h </w:instrText>
+        <w:instrText xml:space="preserve"> PAGEREF _Toc69723323 \h </w:instrText>
       </w:r>
       <w:r>
         <w:rPr>
@@ -761,7 +766,7 @@
         <w:rPr>
           <w:noProof/>
         </w:rPr>
-        <w:t>Parcours utilisateur</w:t>
+        <w:t>Les fonctionnalités de l’application</w:t>
       </w:r>
       <w:r>
         <w:rPr>
@@ -779,7 +784,7 @@
         <w:rPr>
           <w:noProof/>
         </w:rPr>
-        <w:instrText xml:space="preserve"> PAGEREF _Toc59172427 \h </w:instrText>
+        <w:instrText xml:space="preserve"> PAGEREF _Toc69723324 \h </w:instrText>
       </w:r>
       <w:r>
         <w:rPr>
@@ -796,7 +801,7 @@
         <w:rPr>
           <w:noProof/>
         </w:rPr>
-        <w:t>6</w:t>
+        <w:t>7</w:t>
       </w:r>
       <w:r>
         <w:rPr>
@@ -807,10 +812,7 @@
     </w:p>
     <w:p>
       <w:pPr>
-        <w:pStyle w:val="TM2"/>
-        <w:tabs>
-          <w:tab w:val="right" w:leader="dot" w:pos="9056"/>
-        </w:tabs>
+        <w:pStyle w:val="TM1"/>
         <w:rPr>
           <w:rFonts w:asciiTheme="minorHAnsi" w:eastAsiaTheme="minorEastAsia" w:hAnsiTheme="minorHAnsi" w:cstheme="minorBidi"/>
           <w:noProof/>
@@ -822,7 +824,7 @@
         <w:rPr>
           <w:noProof/>
         </w:rPr>
-        <w:t>Les fonctionnalités de l’application</w:t>
+        <w:t>Pilotage</w:t>
       </w:r>
       <w:r>
         <w:rPr>
@@ -840,126 +842,7 @@
         <w:rPr>
           <w:noProof/>
         </w:rPr>
-        <w:instrText xml:space="preserve"> PAGEREF _Toc59172428 \h </w:instrText>
-      </w:r>
-      <w:r>
-        <w:rPr>
-          <w:noProof/>
-        </w:rPr>
-      </w:r>
-      <w:r>
-        <w:rPr>
-          <w:noProof/>
-        </w:rPr>
-        <w:fldChar w:fldCharType="separate"/>
-      </w:r>
-      <w:r>
-        <w:rPr>
-          <w:noProof/>
-        </w:rPr>
-        <w:t>7</w:t>
-      </w:r>
-      <w:r>
-        <w:rPr>
-          <w:noProof/>
-        </w:rPr>
-        <w:fldChar w:fldCharType="end"/>
-      </w:r>
-    </w:p>
-    <w:p>
-      <w:pPr>
-        <w:pStyle w:val="TM2"/>
-        <w:tabs>
-          <w:tab w:val="right" w:leader="dot" w:pos="9056"/>
-        </w:tabs>
-        <w:rPr>
-          <w:rFonts w:asciiTheme="minorHAnsi" w:eastAsiaTheme="minorEastAsia" w:hAnsiTheme="minorHAnsi" w:cstheme="minorBidi"/>
-          <w:noProof/>
-          <w:sz w:val="22"/>
-          <w:szCs w:val="22"/>
-        </w:rPr>
-      </w:pPr>
-      <w:r>
-        <w:rPr>
-          <w:noProof/>
-        </w:rPr>
-        <w:t>CONTRAINTEs TECHNIQUES</w:t>
-      </w:r>
-      <w:r>
-        <w:rPr>
-          <w:noProof/>
-        </w:rPr>
-        <w:tab/>
-      </w:r>
-      <w:r>
-        <w:rPr>
-          <w:noProof/>
-        </w:rPr>
-        <w:fldChar w:fldCharType="begin"/>
-      </w:r>
-      <w:r>
-        <w:rPr>
-          <w:noProof/>
-        </w:rPr>
-        <w:instrText xml:space="preserve"> PAGEREF _Toc59172429 \h </w:instrText>
-      </w:r>
-      <w:r>
-        <w:rPr>
-          <w:noProof/>
-        </w:rPr>
-      </w:r>
-      <w:r>
-        <w:rPr>
-          <w:noProof/>
-        </w:rPr>
-        <w:fldChar w:fldCharType="separate"/>
-      </w:r>
-      <w:r>
-        <w:rPr>
-          <w:noProof/>
-        </w:rPr>
-        <w:t>7</w:t>
-      </w:r>
-      <w:r>
-        <w:rPr>
-          <w:noProof/>
-        </w:rPr>
-        <w:fldChar w:fldCharType="end"/>
-      </w:r>
-    </w:p>
-    <w:p>
-      <w:pPr>
-        <w:pStyle w:val="TM1"/>
-        <w:rPr>
-          <w:rFonts w:asciiTheme="minorHAnsi" w:eastAsiaTheme="minorEastAsia" w:hAnsiTheme="minorHAnsi" w:cstheme="minorBidi"/>
-          <w:noProof/>
-          <w:sz w:val="22"/>
-          <w:szCs w:val="22"/>
-        </w:rPr>
-      </w:pPr>
-      <w:r>
-        <w:rPr>
-          <w:noProof/>
-        </w:rPr>
-        <w:t>Pilotage</w:t>
-      </w:r>
-      <w:r>
-        <w:rPr>
-          <w:noProof/>
-        </w:rPr>
-        <w:tab/>
-      </w:r>
-      <w:r>
-        <w:rPr>
-          <w:noProof/>
-        </w:rPr>
-        <w:fldChar w:fldCharType="begin"/>
-      </w:r>
-      <w:r>
-        <w:rPr>
-          <w:noProof/>
-        </w:rPr>
-        <w:instrText xml:space="preserve"> PAGEREF _Toc59172430 \h </w:instrText>
+        <w:instrText xml:space="preserve"> PAGEREF _Toc69723325 \h </w:instrText>
       </w:r>
       <w:r>
         <w:rPr>
@@ -1000,7 +883,7 @@
       <w:pPr>
         <w:pStyle w:val="Titre2"/>
       </w:pPr>
-      <w:bookmarkStart w:id="4" w:name="_Toc59172418"/>
+      <w:bookmarkStart w:id="4" w:name="_Toc69723315"/>
       <w:r>
         <w:lastRenderedPageBreak/>
         <w:t>Versions</w:t>
@@ -1108,14 +991,12 @@
             <w:r>
               <w:t xml:space="preserve">Axel </w:t>
             </w:r>
-            <w:proofErr w:type="spellStart"/>
             <w:r>
               <w:t>R</w:t>
             </w:r>
             <w:r>
               <w:t>egimbal</w:t>
             </w:r>
-            <w:proofErr w:type="spellEnd"/>
           </w:p>
         </w:tc>
       </w:tr>
@@ -1199,142 +1080,13 @@
         </w:tc>
       </w:tr>
     </w:tbl>
-    <w:p>
-      <w:pPr>
-        <w:pStyle w:val="Titre2"/>
-      </w:pPr>
-    </w:p>
-    <w:p>
-      <w:pPr>
-        <w:pStyle w:val="Titre2"/>
-      </w:pPr>
-      <w:bookmarkStart w:id="5" w:name="_Toc59172419"/>
-      <w:r>
-        <w:t>Lexique technique</w:t>
-      </w:r>
-      <w:bookmarkEnd w:id="5"/>
-      <w:r>
-        <w:t xml:space="preserve"> </w:t>
-      </w:r>
-    </w:p>
-    <w:p>
-      <w:pPr>
-        <w:rPr>
-          <w:shd w:val="clear" w:color="auto" w:fill="FFFFFF"/>
-        </w:rPr>
-      </w:pPr>
-      <w:r>
-        <w:rPr>
-          <w:shd w:val="clear" w:color="auto" w:fill="FFFFFF"/>
-        </w:rPr>
-        <w:t xml:space="preserve">MERN : </w:t>
-      </w:r>
-      <w:proofErr w:type="spellStart"/>
-      <w:r>
-        <w:rPr>
-          <w:shd w:val="clear" w:color="auto" w:fill="FFFFFF"/>
-        </w:rPr>
-        <w:t>MongoDB</w:t>
-      </w:r>
-      <w:proofErr w:type="spellEnd"/>
-      <w:r>
-        <w:rPr>
-          <w:shd w:val="clear" w:color="auto" w:fill="FFFFFF"/>
-        </w:rPr>
-        <w:t xml:space="preserve">, </w:t>
-      </w:r>
-      <w:proofErr w:type="spellStart"/>
-      <w:r>
-        <w:rPr>
-          <w:shd w:val="clear" w:color="auto" w:fill="FFFFFF"/>
-        </w:rPr>
-        <w:t>ExpressJS</w:t>
-      </w:r>
-      <w:proofErr w:type="spellEnd"/>
-      <w:r>
-        <w:rPr>
-          <w:shd w:val="clear" w:color="auto" w:fill="FFFFFF"/>
-        </w:rPr>
-        <w:t xml:space="preserve">, </w:t>
-      </w:r>
-      <w:proofErr w:type="spellStart"/>
-      <w:r>
-        <w:rPr>
-          <w:shd w:val="clear" w:color="auto" w:fill="FFFFFF"/>
-        </w:rPr>
-        <w:t>ReactJS</w:t>
-      </w:r>
-      <w:proofErr w:type="spellEnd"/>
-      <w:r>
-        <w:rPr>
-          <w:shd w:val="clear" w:color="auto" w:fill="FFFFFF"/>
-        </w:rPr>
-        <w:t xml:space="preserve">, </w:t>
-      </w:r>
-      <w:proofErr w:type="spellStart"/>
-      <w:r>
-        <w:rPr>
-          <w:shd w:val="clear" w:color="auto" w:fill="FFFFFF"/>
-        </w:rPr>
-        <w:t>NodeJS</w:t>
-      </w:r>
-      <w:proofErr w:type="spellEnd"/>
-    </w:p>
-    <w:p>
-      <w:pPr>
-        <w:rPr>
-          <w:shd w:val="clear" w:color="auto" w:fill="FFFFFF"/>
-        </w:rPr>
-      </w:pPr>
-      <w:r>
-        <w:rPr>
-          <w:shd w:val="clear" w:color="auto" w:fill="FFFFFF"/>
-        </w:rPr>
-        <w:t xml:space="preserve">MD : </w:t>
-      </w:r>
-      <w:proofErr w:type="spellStart"/>
-      <w:r>
-        <w:rPr>
-          <w:shd w:val="clear" w:color="auto" w:fill="FFFFFF"/>
-        </w:rPr>
-        <w:t>Markdown</w:t>
-      </w:r>
-      <w:proofErr w:type="spellEnd"/>
-      <w:r>
-        <w:rPr>
-          <w:shd w:val="clear" w:color="auto" w:fill="FFFFFF"/>
-        </w:rPr>
-        <w:t xml:space="preserve"> (system d’écriture avec mise en forme  intégrée) </w:t>
-      </w:r>
-    </w:p>
     <w:p/>
     <w:p>
       <w:pPr>
-        <w:pStyle w:val="Titre1"/>
-      </w:pPr>
-      <w:bookmarkStart w:id="6" w:name="_GoBack"/>
-      <w:bookmarkEnd w:id="6"/>
-    </w:p>
-    <w:p>
-      <w:pPr>
         <w:pStyle w:val="Titre3"/>
       </w:pPr>
     </w:p>
-    <w:p>
-      <w:pPr>
-        <w:pStyle w:val="Titre3"/>
-      </w:pPr>
-    </w:p>
-    <w:p>
-      <w:pPr>
-        <w:pStyle w:val="Titre3"/>
-      </w:pPr>
-    </w:p>
-    <w:p>
-      <w:pPr>
-        <w:pStyle w:val="Titre3"/>
-      </w:pPr>
-    </w:p>
+    <w:p/>
     <w:p>
       <w:pPr>
         <w:suppressAutoHyphens w:val="0"/>
@@ -1356,25 +1108,25 @@
       <w:pPr>
         <w:pStyle w:val="Titre1"/>
       </w:pPr>
-      <w:bookmarkStart w:id="7" w:name="_Toc59172420"/>
+      <w:bookmarkStart w:id="5" w:name="_Toc69723316"/>
       <w:r>
         <w:lastRenderedPageBreak/>
         <w:t>Contexte du projet</w:t>
       </w:r>
-      <w:bookmarkEnd w:id="7"/>
+      <w:bookmarkEnd w:id="5"/>
     </w:p>
     <w:p>
       <w:pPr>
         <w:pStyle w:val="Titre2"/>
       </w:pPr>
-      <w:bookmarkStart w:id="8" w:name="_Toc59172421"/>
+      <w:bookmarkStart w:id="6" w:name="_Toc69723317"/>
       <w:r>
         <w:t xml:space="preserve">Présentation </w:t>
       </w:r>
       <w:r>
         <w:t>De la réalisation</w:t>
       </w:r>
-      <w:bookmarkEnd w:id="8"/>
+      <w:bookmarkEnd w:id="6"/>
     </w:p>
     <w:p>
       <w:pPr>
@@ -1410,14 +1162,14 @@
           <w:sz w:val="24"/>
         </w:rPr>
       </w:pPr>
-      <w:bookmarkStart w:id="9" w:name="_Toc59172422"/>
+      <w:bookmarkStart w:id="7" w:name="_Toc69723318"/>
       <w:r>
         <w:rPr>
           <w:shd w:val="clear" w:color="auto" w:fill="FFFFFF"/>
         </w:rPr>
         <w:t>Les objectifs du projet</w:t>
       </w:r>
-      <w:bookmarkEnd w:id="9"/>
+      <w:bookmarkEnd w:id="7"/>
     </w:p>
     <w:p>
       <w:pPr>
@@ -1430,191 +1182,106 @@
         <w:rPr>
           <w:shd w:val="clear" w:color="auto" w:fill="FFFFFF"/>
         </w:rPr>
-        <w:t>Ce projet m’est venue lors de discu</w:t>
+        <w:t>Ce projet m’est venu à la suite d’une discussion avec un ami loueur de véhicule particulier. Celui-ci s’est retrouver impacter par la crise du COVID-19 car son business était orienté sur le bouche</w:t>
       </w:r>
       <w:r>
         <w:rPr>
           <w:shd w:val="clear" w:color="auto" w:fill="FFFFFF"/>
         </w:rPr>
-        <w:t>ss</w:t>
+        <w:t>-</w:t>
       </w:r>
       <w:r>
         <w:rPr>
           <w:shd w:val="clear" w:color="auto" w:fill="FFFFFF"/>
         </w:rPr>
-        <w:t xml:space="preserve">ions avec des professionnels de divers milieux. Ce qui ressortait de beaucoup de ces informations c’était la complexité de se souvenir de solutions apporter </w:t>
+        <w:t>à</w:t>
       </w:r>
       <w:r>
         <w:rPr>
           <w:shd w:val="clear" w:color="auto" w:fill="FFFFFF"/>
         </w:rPr>
-        <w:t>à</w:t>
+        <w:t>-</w:t>
       </w:r>
       <w:r>
         <w:rPr>
           <w:shd w:val="clear" w:color="auto" w:fill="FFFFFF"/>
         </w:rPr>
-        <w:t xml:space="preserve"> des problèmes qu’il avait déjà </w:t>
+        <w:t xml:space="preserve">oreille et le démarchage. Pour réaliser ce projet je me suis appuyé sur les connaissances du domaine que j’ai pu acquérir dans mon entreprise. Le principe est simple, une liste de véhicule alimenté par le prospect depuis un interface Web. Le client du prospect peut par la suite consulter cette liste de véhicule depuis son terminal mobile et demander une réservation sur l’un d’eux. À la suite de cette demande, le prospect contacte le client à l’aide des informations renseignée et valide ou non la réservation. </w:t>
       </w:r>
       <w:r>
         <w:rPr>
           <w:shd w:val="clear" w:color="auto" w:fill="FFFFFF"/>
         </w:rPr>
-        <w:t>rencontrés</w:t>
-      </w:r>
-      <w:r>
+        <w:br/>
+        <w:t>Le but n’est pas de faire une application de location automatique, avec proposition de location en avance sur un retour en stock car les prospects ne possèdent pas les véhicules en doublon (ou très rarement) et ne peuvent donc pas garantir une location avant un retour.</w:t>
+      </w:r>
+    </w:p>
+    <w:p>
+      <w:pPr>
+        <w:jc w:val="left"/>
         <w:rPr>
           <w:shd w:val="clear" w:color="auto" w:fill="FFFFFF"/>
         </w:rPr>
-        <w:t>. C’est ce qui m’a donné l’idée de ce projet, le principe est simple, il s’agira d’une interface accessible depuis le Web</w:t>
-      </w:r>
+      </w:pPr>
       <w:r>
         <w:rPr>
           <w:shd w:val="clear" w:color="auto" w:fill="FFFFFF"/>
         </w:rPr>
-        <w:t xml:space="preserve">, </w:t>
-      </w:r>
-      <w:r>
+        <w:t>L’application devra être attrayante et facile d’utilisation.</w:t>
+      </w:r>
+    </w:p>
+    <w:p>
+      <w:pPr>
+        <w:jc w:val="left"/>
         <w:rPr>
           <w:shd w:val="clear" w:color="auto" w:fill="FFFFFF"/>
         </w:rPr>
-        <w:t>qui permettra de noter efficacement, à l’aide d</w:t>
-      </w:r>
+      </w:pPr>
       <w:r>
         <w:rPr>
           <w:shd w:val="clear" w:color="auto" w:fill="FFFFFF"/>
         </w:rPr>
-        <w:t xml:space="preserve">’un éditeur de </w:t>
-      </w:r>
-      <w:proofErr w:type="spellStart"/>
+        <w:t>Le client du prospect doit donc pouvoir accéder aux véhicules, consulter les statistiques d’un véhicule, demander une réservation, consulter ses réservations.</w:t>
+      </w:r>
       <w:r>
         <w:rPr>
           <w:shd w:val="clear" w:color="auto" w:fill="FFFFFF"/>
         </w:rPr>
-        <w:t>MarkDown</w:t>
-      </w:r>
-      <w:proofErr w:type="spellEnd"/>
-      <w:r>
+        <w:br/>
+        <w:t>Pour le moment l’identification d’un client se faire par son nom et numéro de téléphone, à termes un système de compte pourrait être mise en place.</w:t>
+      </w:r>
+    </w:p>
+    <w:p>
+      <w:pPr>
+        <w:jc w:val="left"/>
         <w:rPr>
           <w:shd w:val="clear" w:color="auto" w:fill="FFFFFF"/>
         </w:rPr>
-        <w:t xml:space="preserve"> </w:t>
-      </w:r>
-      <w:r>
-        <w:rPr>
-          <w:shd w:val="clear" w:color="auto" w:fill="FFFFFF"/>
-        </w:rPr>
-        <w:t>des résolutions de problème</w:t>
-      </w:r>
-      <w:r>
-        <w:rPr>
-          <w:shd w:val="clear" w:color="auto" w:fill="FFFFFF"/>
-        </w:rPr>
-        <w:t>s</w:t>
-      </w:r>
-      <w:r>
-        <w:rPr>
-          <w:shd w:val="clear" w:color="auto" w:fill="FFFFFF"/>
-        </w:rPr>
-        <w:t>, le tout avec un système de « Tag » permettant de catégoriser. Il sera bien évidem</w:t>
-      </w:r>
-      <w:r>
-        <w:rPr>
-          <w:shd w:val="clear" w:color="auto" w:fill="FFFFFF"/>
-        </w:rPr>
-        <w:t>m</w:t>
-      </w:r>
-      <w:r>
-        <w:rPr>
-          <w:shd w:val="clear" w:color="auto" w:fill="FFFFFF"/>
-        </w:rPr>
-        <w:t xml:space="preserve">ent </w:t>
-      </w:r>
-      <w:r>
-        <w:rPr>
-          <w:shd w:val="clear" w:color="auto" w:fill="FFFFFF"/>
-        </w:rPr>
-        <w:t xml:space="preserve">possible </w:t>
-      </w:r>
-      <w:r>
-        <w:rPr>
-          <w:shd w:val="clear" w:color="auto" w:fill="FFFFFF"/>
-        </w:rPr>
-        <w:t>de modifier les résolutions. Par la suite, à l’aide d’une recherche indexé</w:t>
-      </w:r>
-      <w:r>
-        <w:rPr>
-          <w:shd w:val="clear" w:color="auto" w:fill="FFFFFF"/>
-        </w:rPr>
-        <w:t>e</w:t>
-      </w:r>
-      <w:r>
-        <w:rPr>
-          <w:shd w:val="clear" w:color="auto" w:fill="FFFFFF"/>
-        </w:rPr>
-        <w:t xml:space="preserve"> sur le titre, la description il sera possible de retrouver les éléments.</w:t>
-      </w:r>
-      <w:r>
-        <w:rPr>
-          <w:shd w:val="clear" w:color="auto" w:fill="FFFFFF"/>
-        </w:rPr>
-        <w:br/>
-        <w:t>Dans un second temps</w:t>
-      </w:r>
-      <w:r>
-        <w:rPr>
-          <w:shd w:val="clear" w:color="auto" w:fill="FFFFFF"/>
-        </w:rPr>
-        <w:t xml:space="preserve"> (évolution)</w:t>
-      </w:r>
-      <w:r>
-        <w:rPr>
-          <w:shd w:val="clear" w:color="auto" w:fill="FFFFFF"/>
-        </w:rPr>
-        <w:t xml:space="preserve"> il serra </w:t>
-      </w:r>
-      <w:r>
-        <w:rPr>
-          <w:shd w:val="clear" w:color="auto" w:fill="FFFFFF"/>
-        </w:rPr>
-        <w:t>envisager</w:t>
-      </w:r>
-      <w:r>
-        <w:rPr>
-          <w:shd w:val="clear" w:color="auto" w:fill="FFFFFF"/>
-        </w:rPr>
-        <w:t xml:space="preserve"> </w:t>
-      </w:r>
-      <w:r>
-        <w:rPr>
-          <w:shd w:val="clear" w:color="auto" w:fill="FFFFFF"/>
-        </w:rPr>
-        <w:t>la création</w:t>
-      </w:r>
-      <w:r>
-        <w:rPr>
-          <w:shd w:val="clear" w:color="auto" w:fill="FFFFFF"/>
-        </w:rPr>
-        <w:t xml:space="preserve"> d’équipe permettant de limiter l’accès à un groupe de résolutions sur la même instance.</w:t>
-      </w:r>
+      </w:pPr>
     </w:p>
     <w:p/>
     <w:p>
       <w:pPr>
         <w:pStyle w:val="Titre2"/>
       </w:pPr>
-      <w:bookmarkStart w:id="10" w:name="_Toc59172423"/>
+      <w:bookmarkStart w:id="8" w:name="_Toc69723319"/>
       <w:bookmarkEnd w:id="1"/>
       <w:bookmarkEnd w:id="2"/>
       <w:bookmarkEnd w:id="3"/>
       <w:r>
         <w:t>Les cibles du projets</w:t>
       </w:r>
-      <w:bookmarkEnd w:id="10"/>
-    </w:p>
-    <w:p>
-      <w:r>
-        <w:t xml:space="preserve">Professionnels et particuliers. </w:t>
+      <w:bookmarkEnd w:id="8"/>
+    </w:p>
+    <w:p>
+      <w:r>
+        <w:t xml:space="preserve">Professionnels </w:t>
+      </w:r>
+      <w:r>
+        <w:t>du domaine automobile</w:t>
+      </w:r>
+      <w:r>
+        <w:t xml:space="preserve">. </w:t>
       </w:r>
     </w:p>
     <w:p/>
@@ -1639,22 +1306,22 @@
       <w:pPr>
         <w:pStyle w:val="Titre1"/>
       </w:pPr>
-      <w:bookmarkStart w:id="11" w:name="_Toc59172424"/>
+      <w:bookmarkStart w:id="9" w:name="_Toc69723320"/>
       <w:r>
         <w:lastRenderedPageBreak/>
         <w:t>présentation du projet</w:t>
       </w:r>
-      <w:bookmarkEnd w:id="11"/>
+      <w:bookmarkEnd w:id="9"/>
     </w:p>
     <w:p>
       <w:pPr>
         <w:pStyle w:val="Titre2"/>
       </w:pPr>
-      <w:bookmarkStart w:id="12" w:name="_Toc59172425"/>
+      <w:bookmarkStart w:id="10" w:name="_Toc69723321"/>
       <w:r>
         <w:t>La ou les plateforme(s)</w:t>
       </w:r>
-      <w:bookmarkEnd w:id="12"/>
+      <w:bookmarkEnd w:id="10"/>
       <w:r>
         <w:t xml:space="preserve"> </w:t>
       </w:r>
@@ -1664,16 +1331,10 @@
         <w:jc w:val="left"/>
       </w:pPr>
       <w:r>
-        <w:t xml:space="preserve">Le projet sera disponible depuis une interface WEB, à terme une version Mobile IOS/Android </w:t>
-      </w:r>
-      <w:r>
-        <w:t>pourra être</w:t>
-      </w:r>
-      <w:r>
-        <w:t xml:space="preserve"> </w:t>
-      </w:r>
-      <w:r>
-        <w:t>porter.</w:t>
+        <w:t xml:space="preserve">Le projet sera disponible </w:t>
+      </w:r>
+      <w:r>
+        <w:t>depuis une application IOS / Android déployer sur les différentes marketplaces à la charge du prospect.</w:t>
       </w:r>
     </w:p>
     <w:p>
@@ -1690,32 +1351,32 @@
       <w:pPr>
         <w:pStyle w:val="Titre1"/>
       </w:pPr>
-      <w:bookmarkStart w:id="13" w:name="_Toc59172426"/>
+      <w:bookmarkStart w:id="11" w:name="_Toc69723322"/>
       <w:r>
         <w:lastRenderedPageBreak/>
         <w:t>Description fonctionnelle</w:t>
       </w:r>
-      <w:bookmarkEnd w:id="13"/>
+      <w:bookmarkEnd w:id="11"/>
     </w:p>
     <w:p>
       <w:pPr>
         <w:pStyle w:val="Titre2"/>
       </w:pPr>
-      <w:bookmarkStart w:id="14" w:name="_Toc59172427"/>
+      <w:bookmarkStart w:id="12" w:name="_Toc69723323"/>
       <w:r>
         <w:t>P</w:t>
       </w:r>
       <w:r>
         <w:t>arcours utilisateur</w:t>
       </w:r>
-      <w:bookmarkEnd w:id="14"/>
+      <w:bookmarkEnd w:id="12"/>
     </w:p>
     <w:p>
       <w:pPr>
         <w:pStyle w:val="Titre4"/>
       </w:pPr>
       <w:r>
-        <w:t>AccÈs</w:t>
+        <w:t>Consulter liste des véhicules</w:t>
       </w:r>
     </w:p>
     <w:p>
@@ -1723,17 +1384,11 @@
         <w:pStyle w:val="Paragraphedeliste"/>
         <w:numPr>
           <w:ilvl w:val="0"/>
-          <w:numId w:val="3"/>
+          <w:numId w:val="10"/>
         </w:numPr>
       </w:pPr>
       <w:r>
-        <w:t>L’utilisateur pourra se connecter</w:t>
-      </w:r>
-      <w:r>
-        <w:t>/s’inscrire</w:t>
-      </w:r>
-      <w:r>
-        <w:t xml:space="preserve"> à l’aide d’un portail d’authentification.</w:t>
+        <w:t>L’utilisateur devra lancer l’application mobile afin d’accéder à la liste des véhicules qui serra en page d’accueil.</w:t>
       </w:r>
     </w:p>
     <w:p>
@@ -1741,11 +1396,20 @@
         <w:pStyle w:val="Paragraphedeliste"/>
         <w:numPr>
           <w:ilvl w:val="0"/>
-          <w:numId w:val="3"/>
+          <w:numId w:val="10"/>
         </w:numPr>
       </w:pPr>
       <w:r>
-        <w:t>Il aura par la suite accès à son panel personnel avec une liste de résolution qui ont été créé par lui</w:t>
+        <w:t>Il pourra rafraichir la page pour mettre à jour la liste de véhicule.</w:t>
+      </w:r>
+    </w:p>
+    <w:p/>
+    <w:p>
+      <w:pPr>
+        <w:pStyle w:val="Titre4"/>
+      </w:pPr>
+      <w:r>
+        <w:t>Consulter les statistique d'un véhicule</w:t>
       </w:r>
     </w:p>
     <w:p>
@@ -1753,11 +1417,11 @@
         <w:pStyle w:val="Paragraphedeliste"/>
         <w:numPr>
           <w:ilvl w:val="0"/>
-          <w:numId w:val="3"/>
+          <w:numId w:val="11"/>
         </w:numPr>
       </w:pPr>
       <w:r>
-        <w:t>Depuis cet écran il pourra éditer/consulter/supprimer une résolution</w:t>
+        <w:t>Depuis la page d’accueil il pourra sélectionner un véhicule</w:t>
       </w:r>
     </w:p>
     <w:p>
@@ -1765,19 +1429,11 @@
         <w:pStyle w:val="Paragraphedeliste"/>
         <w:numPr>
           <w:ilvl w:val="0"/>
-          <w:numId w:val="3"/>
+          <w:numId w:val="11"/>
         </w:numPr>
       </w:pPr>
       <w:r>
-        <w:t>Il sera aussi possible de créer une nouvelle résolution/catégorie depuis la même interface</w:t>
-      </w:r>
-    </w:p>
-    <w:p>
-      <w:pPr>
-        <w:pStyle w:val="Titre4"/>
-      </w:pPr>
-      <w:r>
-        <w:t>CrÉation RÉSOLUTION</w:t>
+        <w:t>Une nouvelle page s’affichera et reprendra les informations générales du véhicule (prix, model, marque et image) ave en plus les statistiques sur la vitesse, les chevaux, et le 0 à 100 km/h</w:t>
       </w:r>
     </w:p>
     <w:p>
@@ -1785,11 +1441,20 @@
         <w:pStyle w:val="Paragraphedeliste"/>
         <w:numPr>
           <w:ilvl w:val="0"/>
-          <w:numId w:val="4"/>
+          <w:numId w:val="11"/>
         </w:numPr>
       </w:pPr>
       <w:r>
-        <w:t>L’utilisateur pourra créer une résolution directement depuis son panel personnel</w:t>
+        <w:t>Il pourra depuis cette fenêtre retourner en arrière ou avoir la possibilité d’effectuer une demande de réservation.</w:t>
+      </w:r>
+    </w:p>
+    <w:p/>
+    <w:p>
+      <w:pPr>
+        <w:pStyle w:val="Titre4"/>
+      </w:pPr>
+      <w:r>
+        <w:t>Demander une reservation</w:t>
       </w:r>
     </w:p>
     <w:p>
@@ -1797,11 +1462,11 @@
         <w:pStyle w:val="Paragraphedeliste"/>
         <w:numPr>
           <w:ilvl w:val="0"/>
-          <w:numId w:val="4"/>
+          <w:numId w:val="14"/>
         </w:numPr>
       </w:pPr>
       <w:r>
-        <w:t>L’interface de création de résolutions devra permettre la sélection d’un, ou plusieurs tags pour définir la catégorie.</w:t>
+        <w:t>Depuis la page d’accueil ou depuis les statistiques d’un véhicule le client pourra sélectionner un bouton « booker » afin d’effectuer une demande de réservation.</w:t>
       </w:r>
     </w:p>
     <w:p>
@@ -1809,11 +1474,17 @@
         <w:pStyle w:val="Paragraphedeliste"/>
         <w:numPr>
           <w:ilvl w:val="0"/>
-          <w:numId w:val="4"/>
+          <w:numId w:val="14"/>
         </w:numPr>
       </w:pPr>
       <w:r>
-        <w:t>Un titre devra être donné.</w:t>
+        <w:t xml:space="preserve">Les informations suivantes lui seront demandées : nom, prénom, courriel, numéro de téléphone. (Il faudra ajouter des conditions générales liée utilisation des données </w:t>
+      </w:r>
+      <w:r>
+        <w:t>rédigé par le prospect, et comportant des clauses visant à nous couvrir</w:t>
+      </w:r>
+      <w:r>
+        <w:t>)</w:t>
       </w:r>
     </w:p>
     <w:p>
@@ -1821,27 +1492,26 @@
         <w:pStyle w:val="Paragraphedeliste"/>
         <w:numPr>
           <w:ilvl w:val="0"/>
-          <w:numId w:val="4"/>
+          <w:numId w:val="14"/>
         </w:numPr>
       </w:pPr>
       <w:r>
-        <w:t xml:space="preserve">La description devra être écrite au format </w:t>
-      </w:r>
-      <w:proofErr w:type="spellStart"/>
-      <w:r>
-        <w:t>MarkDown</w:t>
-      </w:r>
-      <w:proofErr w:type="spellEnd"/>
-      <w:r>
-        <w:t>, avec une visualisation du rendu en direct.</w:t>
-      </w:r>
-    </w:p>
+        <w:t xml:space="preserve">Une page de confirmation avec un numéro unique lui serra afficher et un </w:t>
+      </w:r>
+      <w:r>
+        <w:t>courriel</w:t>
+      </w:r>
+      <w:r>
+        <w:t xml:space="preserve"> serra envoyer confirmant la réception de la demande de réservation.</w:t>
+      </w:r>
+    </w:p>
+    <w:p/>
     <w:p>
       <w:pPr>
         <w:pStyle w:val="Titre4"/>
       </w:pPr>
       <w:r>
-        <w:t>Consultation RÉSOLUTION</w:t>
+        <w:t>Consulter ses demandes de RESERVATION</w:t>
       </w:r>
     </w:p>
     <w:p>
@@ -1849,11 +1519,11 @@
         <w:pStyle w:val="Paragraphedeliste"/>
         <w:numPr>
           <w:ilvl w:val="0"/>
-          <w:numId w:val="8"/>
+          <w:numId w:val="13"/>
         </w:numPr>
       </w:pPr>
       <w:r>
-        <w:t>L’utilisateur pourra cliquer sur une résolution pour la consulter</w:t>
+        <w:t>L’utilisateur pourra depuis la page d’accueil accéder à l’aide d’un bouton à une page lui demandant son nom, et numéro de téléphone afin de l’identifier</w:t>
       </w:r>
     </w:p>
     <w:p>
@@ -1861,11 +1531,11 @@
         <w:pStyle w:val="Paragraphedeliste"/>
         <w:numPr>
           <w:ilvl w:val="0"/>
-          <w:numId w:val="8"/>
+          <w:numId w:val="13"/>
         </w:numPr>
       </w:pPr>
       <w:r>
-        <w:t>La consultation reprendra le titre, la description ainsi que les différentes catégories.</w:t>
+        <w:t>Si les données concorde avec une/des demande(s) de réservation celle-ci sont affichée avec le même format que la page d’accueil</w:t>
       </w:r>
     </w:p>
     <w:p>
@@ -1873,194 +1543,38 @@
         <w:pStyle w:val="Paragraphedeliste"/>
         <w:numPr>
           <w:ilvl w:val="0"/>
-          <w:numId w:val="8"/>
+          <w:numId w:val="13"/>
         </w:numPr>
       </w:pPr>
       <w:r>
-        <w:t>Depuis cette consultation la possibilité d’apporter une modification sera offerte.</w:t>
-      </w:r>
-    </w:p>
-    <w:p>
-      <w:pPr>
-        <w:pStyle w:val="Titre4"/>
-      </w:pPr>
-      <w:r>
-        <w:t>Creation catÉgorie</w:t>
-      </w:r>
-    </w:p>
-    <w:p>
-      <w:pPr>
-        <w:pStyle w:val="Paragraphedeliste"/>
-        <w:numPr>
-          <w:ilvl w:val="0"/>
-          <w:numId w:val="5"/>
-        </w:numPr>
-      </w:pPr>
-      <w:r>
-        <w:t>L’utilisateur pourra créer une catégorie directement depuis son panel personnel</w:t>
-      </w:r>
-    </w:p>
-    <w:p>
-      <w:pPr>
-        <w:pStyle w:val="Paragraphedeliste"/>
-        <w:numPr>
-          <w:ilvl w:val="0"/>
-          <w:numId w:val="5"/>
-        </w:numPr>
-      </w:pPr>
-      <w:r>
-        <w:t>La création de catégorie</w:t>
-      </w:r>
-      <w:r>
-        <w:t>s</w:t>
-      </w:r>
-      <w:r>
-        <w:t xml:space="preserve"> devra permettre le choix d’une couleur, avec une proposition de couleur générique. La sélection plus précise serra demande à l’aide d’un code hexadécimal de couleur.</w:t>
-      </w:r>
-    </w:p>
-    <w:p>
-      <w:pPr>
-        <w:pStyle w:val="Paragraphedeliste"/>
-        <w:numPr>
-          <w:ilvl w:val="0"/>
-          <w:numId w:val="5"/>
-        </w:numPr>
-      </w:pPr>
-      <w:r>
-        <w:t>La catégorie devra porter un nom</w:t>
-      </w:r>
-    </w:p>
-    <w:p/>
-    <w:p/>
-    <w:p>
-      <w:r>
-        <w:t>SUPRESSION RÉSOLUTION</w:t>
-      </w:r>
-    </w:p>
-    <w:p>
-      <w:pPr>
-        <w:pStyle w:val="Paragraphedeliste"/>
-        <w:numPr>
-          <w:ilvl w:val="0"/>
-          <w:numId w:val="6"/>
-        </w:numPr>
-      </w:pPr>
-      <w:r>
-        <w:t>L’utilisateur pourra effectuer la suppression d’une résolution directement depuis la liste.</w:t>
-      </w:r>
-    </w:p>
-    <w:p>
-      <w:pPr>
-        <w:pStyle w:val="Paragraphedeliste"/>
-        <w:numPr>
-          <w:ilvl w:val="0"/>
-          <w:numId w:val="6"/>
-        </w:numPr>
-      </w:pPr>
-      <w:r>
-        <w:t>Une étape de confirmation de suppression devra être ajout</w:t>
-      </w:r>
-      <w:r>
-        <w:t>é</w:t>
-      </w:r>
-      <w:r>
-        <w:t xml:space="preserve"> avec une saisie manuelle de l’utilisateur.</w:t>
-      </w:r>
-    </w:p>
-    <w:p/>
-    <w:p>
-      <w:pPr>
-        <w:suppressAutoHyphens w:val="0"/>
-        <w:spacing w:line="240" w:lineRule="auto"/>
-        <w:jc w:val="left"/>
-        <w:rPr>
-          <w:rFonts w:ascii="Montserrat Medium" w:hAnsi="Montserrat Medium"/>
-          <w:caps/>
-          <w:spacing w:val="20"/>
-          <w:szCs w:val="20"/>
-        </w:rPr>
-      </w:pPr>
+        <w:t xml:space="preserve">A la différence les informations concernant la réservation seront affichées. (Numéro de réservation, date, statu de la </w:t>
+      </w:r>
+      <w:r>
+        <w:t>réservation</w:t>
+      </w:r>
+      <w:r>
+        <w:t>)</w:t>
+      </w:r>
+    </w:p>
+    <w:p>
       <w:r>
         <w:br w:type="page"/>
       </w:r>
     </w:p>
     <w:p>
       <w:pPr>
-        <w:pStyle w:val="Titre4"/>
-      </w:pPr>
+        <w:pStyle w:val="Titre2"/>
+      </w:pPr>
+      <w:bookmarkStart w:id="13" w:name="_Toc69723324"/>
       <w:r>
         <w:lastRenderedPageBreak/>
-        <w:t>Modification rÉsolution</w:t>
-      </w:r>
-    </w:p>
-    <w:p>
-      <w:pPr>
-        <w:pStyle w:val="Paragraphedeliste"/>
-        <w:numPr>
-          <w:ilvl w:val="0"/>
-          <w:numId w:val="7"/>
-        </w:numPr>
-      </w:pPr>
-      <w:r>
-        <w:t>L’utilisateur pourra modifier une résolution lors de la consultation de celle-ci</w:t>
-      </w:r>
-    </w:p>
-    <w:p>
-      <w:pPr>
-        <w:pStyle w:val="Paragraphedeliste"/>
-        <w:numPr>
-          <w:ilvl w:val="0"/>
-          <w:numId w:val="7"/>
-        </w:numPr>
-      </w:pPr>
-      <w:r>
-        <w:t>La modification permettra de modifier les catégories, le titre, et la description.</w:t>
-      </w:r>
-    </w:p>
-    <w:p>
-      <w:pPr>
-        <w:pStyle w:val="Paragraphedeliste"/>
-        <w:numPr>
-          <w:ilvl w:val="0"/>
-          <w:numId w:val="7"/>
-        </w:numPr>
-      </w:pPr>
-      <w:r>
-        <w:t>La date de modification, et l’auteur devra être enregistr</w:t>
-      </w:r>
-      <w:r>
-        <w:t>é</w:t>
-      </w:r>
-      <w:r>
-        <w:t xml:space="preserve"> (pour l’évolution des équipes)</w:t>
-      </w:r>
-    </w:p>
-    <w:p/>
-    <w:p>
-      <w:pPr>
-        <w:pStyle w:val="Titre2"/>
-      </w:pPr>
-      <w:bookmarkStart w:id="15" w:name="_Toc59172428"/>
-      <w:r>
         <w:t>Les fonctionnalités</w:t>
       </w:r>
       <w:r>
         <w:t xml:space="preserve"> de l’application</w:t>
       </w:r>
-      <w:bookmarkEnd w:id="15"/>
-    </w:p>
-    <w:p>
-      <w:r>
-        <w:t>L’inscription et la connexion s’effectueron</w:t>
-      </w:r>
-      <w:r>
-        <w:t>t</w:t>
-      </w:r>
-      <w:r>
-        <w:t xml:space="preserve"> à l’aide d’un nom d’utilisateur et d’un mot de passe.</w:t>
-      </w:r>
-    </w:p>
-    <w:p/>
+      <w:bookmarkEnd w:id="13"/>
+    </w:p>
     <w:p>
       <w:r>
         <w:t>A terme des perspectives d’évolution s’offre, en voici quelqu’une :</w:t>
@@ -2083,7 +1597,14 @@
           <w:sz w:val="20"/>
           <w:szCs w:val="21"/>
         </w:rPr>
-        <w:t>Création d’équipe avec accès contenu commun</w:t>
+        <w:t xml:space="preserve">Création </w:t>
+      </w:r>
+      <w:r>
+        <w:rPr>
+          <w:sz w:val="20"/>
+          <w:szCs w:val="21"/>
+        </w:rPr>
+        <w:t>de compte utilisateur unique</w:t>
       </w:r>
     </w:p>
     <w:p>
@@ -2103,7 +1624,7 @@
           <w:sz w:val="20"/>
           <w:szCs w:val="21"/>
         </w:rPr>
-        <w:t>Système de commentaire sous les résolutions</w:t>
+        <w:t>Précision de la durée de location avec un devis de prix</w:t>
       </w:r>
     </w:p>
     <w:p>
@@ -2123,61 +1644,24 @@
           <w:sz w:val="20"/>
           <w:szCs w:val="21"/>
         </w:rPr>
-        <w:t>Favoris</w:t>
+        <w:t xml:space="preserve">Paiement par mobile </w:t>
+      </w:r>
+      <w:r>
+        <w:rPr>
+          <w:sz w:val="20"/>
+          <w:szCs w:val="21"/>
+        </w:rPr>
+        <w:t>à la suite d’une</w:t>
+      </w:r>
+      <w:r>
+        <w:rPr>
+          <w:sz w:val="20"/>
+          <w:szCs w:val="21"/>
+        </w:rPr>
+        <w:t xml:space="preserve"> validation d’une demande de réservation</w:t>
       </w:r>
     </w:p>
     <w:p/>
-    <w:p/>
-    <w:p>
-      <w:pPr>
-        <w:pStyle w:val="Titre2"/>
-      </w:pPr>
-      <w:bookmarkStart w:id="16" w:name="_Toc59172429"/>
-      <w:r>
-        <w:t>CONTRAINTEs TECHNIQUES</w:t>
-      </w:r>
-      <w:bookmarkEnd w:id="16"/>
-    </w:p>
-    <w:p>
-      <w:r>
-        <w:t xml:space="preserve">Le projet devra tourner sur une plateforme « MERN ». C’est à dire MongoDB pour la base de données, </w:t>
-      </w:r>
-      <w:proofErr w:type="spellStart"/>
-      <w:r>
-        <w:t>ExpressJS</w:t>
-      </w:r>
-      <w:proofErr w:type="spellEnd"/>
-      <w:r>
-        <w:t xml:space="preserve"> pour le back-end et </w:t>
-      </w:r>
-      <w:proofErr w:type="spellStart"/>
-      <w:r>
-        <w:t>ReactJS</w:t>
-      </w:r>
-      <w:proofErr w:type="spellEnd"/>
-      <w:r>
-        <w:t xml:space="preserve"> pour le front-end, le tout piloté par </w:t>
-      </w:r>
-      <w:proofErr w:type="spellStart"/>
-      <w:r>
-        <w:t>NodeJS</w:t>
-      </w:r>
-      <w:proofErr w:type="spellEnd"/>
-      <w:r>
-        <w:t xml:space="preserve">. </w:t>
-      </w:r>
-    </w:p>
-    <w:p>
-      <w:r>
-        <w:t>Les ressources devront être fourni</w:t>
-      </w:r>
-      <w:r>
-        <w:t>es</w:t>
-      </w:r>
-      <w:r>
-        <w:t xml:space="preserve"> par le biais de GITHUB.</w:t>
-      </w:r>
-    </w:p>
     <w:p/>
     <w:p>
       <w:pPr>
@@ -2200,12 +1684,12 @@
       <w:pPr>
         <w:pStyle w:val="Titre1"/>
       </w:pPr>
-      <w:bookmarkStart w:id="17" w:name="_Toc59172430"/>
+      <w:bookmarkStart w:id="14" w:name="_Toc69723325"/>
       <w:r>
         <w:lastRenderedPageBreak/>
         <w:t>Pilotage</w:t>
       </w:r>
-      <w:bookmarkEnd w:id="17"/>
+      <w:bookmarkEnd w:id="14"/>
     </w:p>
     <w:p>
       <w:pPr>
@@ -2288,7 +1772,16 @@
         <w:pStyle w:val="NoteLevel2"/>
       </w:pPr>
       <w:r>
-        <w:t>Lancement projet en Novembre 2020 pour premier jalons pour Décembre 2020</w:t>
+        <w:t xml:space="preserve">Lancement projet en </w:t>
+      </w:r>
+      <w:r>
+        <w:t>mars 2021</w:t>
+      </w:r>
+      <w:r>
+        <w:t xml:space="preserve"> pour premier jalons pour </w:t>
+      </w:r>
+      <w:r>
+        <w:t>avril 2021</w:t>
       </w:r>
     </w:p>
     <w:p>
@@ -2296,33 +1789,10 @@
         <w:pStyle w:val="NoteLevel2"/>
       </w:pPr>
       <w:r>
-        <w:t>Mise en ligne version fonctionne</w:t>
-      </w:r>
-      <w:r>
-        <w:t>l</w:t>
-      </w:r>
-      <w:r>
-        <w:t>l</w:t>
-      </w:r>
-      <w:r>
-        <w:t>e</w:t>
-      </w:r>
-      <w:r>
-        <w:t xml:space="preserve">, répondant </w:t>
-      </w:r>
-      <w:r>
-        <w:t>aux principales attentes</w:t>
-      </w:r>
-      <w:r>
-        <w:t xml:space="preserve"> pour le 18 Décembre 2020 au plus tard</w:t>
-      </w:r>
-    </w:p>
-    <w:p>
-      <w:pPr>
-        <w:pStyle w:val="NoteLevel2"/>
-      </w:pPr>
-      <w:r>
-        <w:t>Dernier délai pour version complète : 18 Avril 2021</w:t>
+        <w:t xml:space="preserve">Dernier délai pour version complète : </w:t>
+      </w:r>
+      <w:r>
+        <w:t>/</w:t>
       </w:r>
     </w:p>
     <w:sectPr>
@@ -2338,7 +1808,7 @@
 </file>
 
 <file path=word/endnotes.xml><?xml version="1.0" encoding="utf-8"?>
-<w:endnotes xmlns:wpc="http://schemas.microsoft.com/office/word/2010/wordprocessingCanvas" xmlns:cx="http://schemas.microsoft.com/office/drawing/2014/chartex" xmlns:cx1="http://schemas.microsoft.com/office/drawing/2015/9/8/chartex" xmlns:cx2="http://schemas.microsoft.com/office/drawing/2015/10/21/chartex" xmlns:cx3="http://schemas.microsoft.com/office/drawing/2016/5/9/chartex" xmlns:cx4="http://schemas.microsoft.com/office/drawing/2016/5/10/chartex" xmlns:cx5="http://schemas.microsoft.com/office/drawing/2016/5/11/chartex" xmlns:cx6="http://schemas.microsoft.com/office/drawing/2016/5/12/chartex" xmlns:cx7="http://schemas.microsoft.com/office/drawing/2016/5/13/chartex" xmlns:cx8="http://schemas.microsoft.com/office/drawing/2016/5/14/chartex" xmlns:mc="http://schemas.openxmlformats.org/markup-compatibility/2006" xmlns:aink="http://schemas.microsoft.com/office/drawing/2016/ink" xmlns:am3d="http://schemas.microsoft.com/office/drawing/2017/model3d" xmlns:o="urn:schemas-microsoft-com:office:office" xmlns:r="http://schemas.openxmlformats.org/officeDocument/2006/relationships" xmlns:m="http://schemas.openxmlformats.org/officeDocument/2006/math" xmlns:v="urn:schemas-microsoft-com:vml" xmlns:wp14="http://schemas.microsoft.com/office/word/2010/wordprocessingDrawing" xmlns:wp="http://schemas.openxmlformats.org/drawingml/2006/wordprocessingDrawing" xmlns:w10="urn:schemas-microsoft-com:office:word" xmlns:w="http://schemas.openxmlformats.org/wordprocessingml/2006/main" xmlns:w14="http://schemas.microsoft.com/office/word/2010/wordml" xmlns:w15="http://schemas.microsoft.com/office/word/2012/wordml" xmlns:w16cex="http://schemas.microsoft.com/office/word/2018/wordml/cex" xmlns:w16cid="http://schemas.microsoft.com/office/word/2016/wordml/cid" xmlns:w16="http://schemas.microsoft.com/office/word/2018/wordml" xmlns:w16se="http://schemas.microsoft.com/office/word/2015/wordml/symex" xmlns:wpg="http://schemas.microsoft.com/office/word/2010/wordprocessingGroup" xmlns:wpi="http://schemas.microsoft.com/office/word/2010/wordprocessingInk" xmlns:wne="http://schemas.microsoft.com/office/word/2006/wordml" xmlns:wps="http://schemas.microsoft.com/office/word/2010/wordprocessingShape" mc:Ignorable="w14 w15 w16se w16cid w16 w16cex wp14">
+<w:endnotes xmlns:wpc="http://schemas.microsoft.com/office/word/2010/wordprocessingCanvas" xmlns:cx="http://schemas.microsoft.com/office/drawing/2014/chartex" xmlns:cx1="http://schemas.microsoft.com/office/drawing/2015/9/8/chartex" xmlns:cx2="http://schemas.microsoft.com/office/drawing/2015/10/21/chartex" xmlns:cx3="http://schemas.microsoft.com/office/drawing/2016/5/9/chartex" xmlns:cx4="http://schemas.microsoft.com/office/drawing/2016/5/10/chartex" xmlns:cx5="http://schemas.microsoft.com/office/drawing/2016/5/11/chartex" xmlns:cx6="http://schemas.microsoft.com/office/drawing/2016/5/12/chartex" xmlns:cx7="http://schemas.microsoft.com/office/drawing/2016/5/13/chartex" xmlns:cx8="http://schemas.microsoft.com/office/drawing/2016/5/14/chartex" xmlns:mc="http://schemas.openxmlformats.org/markup-compatibility/2006" xmlns:aink="http://schemas.microsoft.com/office/drawing/2016/ink" xmlns:am3d="http://schemas.microsoft.com/office/drawing/2017/model3d" xmlns:o="urn:schemas-microsoft-com:office:office" xmlns:r="http://schemas.openxmlformats.org/officeDocument/2006/relationships" xmlns:m="http://schemas.openxmlformats.org/officeDocument/2006/math" xmlns:v="urn:schemas-microsoft-com:vml" xmlns:wp14="http://schemas.microsoft.com/office/word/2010/wordprocessingDrawing" xmlns:wp="http://schemas.openxmlformats.org/drawingml/2006/wordprocessingDrawing" xmlns:w10="urn:schemas-microsoft-com:office:word" xmlns:w="http://schemas.openxmlformats.org/wordprocessingml/2006/main" xmlns:w14="http://schemas.microsoft.com/office/word/2010/wordml" xmlns:w15="http://schemas.microsoft.com/office/word/2012/wordml" xmlns:w16cex="http://schemas.microsoft.com/office/word/2018/wordml/cex" xmlns:w16cid="http://schemas.microsoft.com/office/word/2016/wordml/cid" xmlns:w16="http://schemas.microsoft.com/office/word/2018/wordml" xmlns:w16sdtdh="http://schemas.microsoft.com/office/word/2020/wordml/sdtdatahash" xmlns:w16se="http://schemas.microsoft.com/office/word/2015/wordml/symex" xmlns:wpg="http://schemas.microsoft.com/office/word/2010/wordprocessingGroup" xmlns:wpi="http://schemas.microsoft.com/office/word/2010/wordprocessingInk" xmlns:wne="http://schemas.microsoft.com/office/word/2006/wordml" xmlns:wps="http://schemas.microsoft.com/office/word/2010/wordprocessingShape" mc:Ignorable="w14 w15 w16se w16cid w16 w16cex w16sdtdh wp14">
   <w:endnote w:type="separator" w:id="-1">
     <w:p>
       <w:r>
@@ -2363,7 +1833,7 @@
 </file>
 
 <file path=word/footer1.xml><?xml version="1.0" encoding="utf-8"?>
-<w:ftr xmlns:wpc="http://schemas.microsoft.com/office/word/2010/wordprocessingCanvas" xmlns:cx="http://schemas.microsoft.com/office/drawing/2014/chartex" xmlns:cx1="http://schemas.microsoft.com/office/drawing/2015/9/8/chartex" xmlns:cx2="http://schemas.microsoft.com/office/drawing/2015/10/21/chartex" xmlns:cx3="http://schemas.microsoft.com/office/drawing/2016/5/9/chartex" xmlns:cx4="http://schemas.microsoft.com/office/drawing/2016/5/10/chartex" xmlns:cx5="http://schemas.microsoft.com/office/drawing/2016/5/11/chartex" xmlns:cx6="http://schemas.microsoft.com/office/drawing/2016/5/12/chartex" xmlns:cx7="http://schemas.microsoft.com/office/drawing/2016/5/13/chartex" xmlns:cx8="http://schemas.microsoft.com/office/drawing/2016/5/14/chartex" xmlns:mc="http://schemas.openxmlformats.org/markup-compatibility/2006" xmlns:aink="http://schemas.microsoft.com/office/drawing/2016/ink" xmlns:am3d="http://schemas.microsoft.com/office/drawing/2017/model3d" xmlns:o="urn:schemas-microsoft-com:office:office" xmlns:r="http://schemas.openxmlformats.org/officeDocument/2006/relationships" xmlns:m="http://schemas.openxmlformats.org/officeDocument/2006/math" xmlns:v="urn:schemas-microsoft-com:vml" xmlns:wp14="http://schemas.microsoft.com/office/word/2010/wordprocessingDrawing" xmlns:wp="http://schemas.openxmlformats.org/drawingml/2006/wordprocessingDrawing" xmlns:w10="urn:schemas-microsoft-com:office:word" xmlns:w="http://schemas.openxmlformats.org/wordprocessingml/2006/main" xmlns:w14="http://schemas.microsoft.com/office/word/2010/wordml" xmlns:w15="http://schemas.microsoft.com/office/word/2012/wordml" xmlns:w16cex="http://schemas.microsoft.com/office/word/2018/wordml/cex" xmlns:w16cid="http://schemas.microsoft.com/office/word/2016/wordml/cid" xmlns:w16="http://schemas.microsoft.com/office/word/2018/wordml" xmlns:w16se="http://schemas.microsoft.com/office/word/2015/wordml/symex" xmlns:wpg="http://schemas.microsoft.com/office/word/2010/wordprocessingGroup" xmlns:wpi="http://schemas.microsoft.com/office/word/2010/wordprocessingInk" xmlns:wne="http://schemas.microsoft.com/office/word/2006/wordml" xmlns:wps="http://schemas.microsoft.com/office/word/2010/wordprocessingShape" mc:Ignorable="w14 w15 w16se w16cid w16 w16cex wp14">
+<w:ftr xmlns:wpc="http://schemas.microsoft.com/office/word/2010/wordprocessingCanvas" xmlns:cx="http://schemas.microsoft.com/office/drawing/2014/chartex" xmlns:cx1="http://schemas.microsoft.com/office/drawing/2015/9/8/chartex" xmlns:cx2="http://schemas.microsoft.com/office/drawing/2015/10/21/chartex" xmlns:cx3="http://schemas.microsoft.com/office/drawing/2016/5/9/chartex" xmlns:cx4="http://schemas.microsoft.com/office/drawing/2016/5/10/chartex" xmlns:cx5="http://schemas.microsoft.com/office/drawing/2016/5/11/chartex" xmlns:cx6="http://schemas.microsoft.com/office/drawing/2016/5/12/chartex" xmlns:cx7="http://schemas.microsoft.com/office/drawing/2016/5/13/chartex" xmlns:cx8="http://schemas.microsoft.com/office/drawing/2016/5/14/chartex" xmlns:mc="http://schemas.openxmlformats.org/markup-compatibility/2006" xmlns:aink="http://schemas.microsoft.com/office/drawing/2016/ink" xmlns:am3d="http://schemas.microsoft.com/office/drawing/2017/model3d" xmlns:o="urn:schemas-microsoft-com:office:office" xmlns:r="http://schemas.openxmlformats.org/officeDocument/2006/relationships" xmlns:m="http://schemas.openxmlformats.org/officeDocument/2006/math" xmlns:v="urn:schemas-microsoft-com:vml" xmlns:wp14="http://schemas.microsoft.com/office/word/2010/wordprocessingDrawing" xmlns:wp="http://schemas.openxmlformats.org/drawingml/2006/wordprocessingDrawing" xmlns:w10="urn:schemas-microsoft-com:office:word" xmlns:w="http://schemas.openxmlformats.org/wordprocessingml/2006/main" xmlns:w14="http://schemas.microsoft.com/office/word/2010/wordml" xmlns:w15="http://schemas.microsoft.com/office/word/2012/wordml" xmlns:w16cex="http://schemas.microsoft.com/office/word/2018/wordml/cex" xmlns:w16cid="http://schemas.microsoft.com/office/word/2016/wordml/cid" xmlns:w16="http://schemas.microsoft.com/office/word/2018/wordml" xmlns:w16sdtdh="http://schemas.microsoft.com/office/word/2020/wordml/sdtdatahash" xmlns:w16se="http://schemas.microsoft.com/office/word/2015/wordml/symex" xmlns:wpg="http://schemas.microsoft.com/office/word/2010/wordprocessingGroup" xmlns:wpi="http://schemas.microsoft.com/office/word/2010/wordprocessingInk" xmlns:wne="http://schemas.microsoft.com/office/word/2006/wordml" xmlns:wps="http://schemas.microsoft.com/office/word/2010/wordprocessingShape" mc:Ignorable="w14 w15 w16se w16cid w16 w16cex w16sdtdh wp14">
   <w:p>
     <w:pPr>
       <w:pStyle w:val="Pieddepage"/>
@@ -2375,7 +1845,7 @@
 </file>
 
 <file path=word/footnotes.xml><?xml version="1.0" encoding="utf-8"?>
-<w:footnotes xmlns:wpc="http://schemas.microsoft.com/office/word/2010/wordprocessingCanvas" xmlns:cx="http://schemas.microsoft.com/office/drawing/2014/chartex" xmlns:cx1="http://schemas.microsoft.com/office/drawing/2015/9/8/chartex" xmlns:cx2="http://schemas.microsoft.com/office/drawing/2015/10/21/chartex" xmlns:cx3="http://schemas.microsoft.com/office/drawing/2016/5/9/chartex" xmlns:cx4="http://schemas.microsoft.com/office/drawing/2016/5/10/chartex" xmlns:cx5="http://schemas.microsoft.com/office/drawing/2016/5/11/chartex" xmlns:cx6="http://schemas.microsoft.com/office/drawing/2016/5/12/chartex" xmlns:cx7="http://schemas.microsoft.com/office/drawing/2016/5/13/chartex" xmlns:cx8="http://schemas.microsoft.com/office/drawing/2016/5/14/chartex" xmlns:mc="http://schemas.openxmlformats.org/markup-compatibility/2006" xmlns:aink="http://schemas.microsoft.com/office/drawing/2016/ink" xmlns:am3d="http://schemas.microsoft.com/office/drawing/2017/model3d" xmlns:o="urn:schemas-microsoft-com:office:office" xmlns:r="http://schemas.openxmlformats.org/officeDocument/2006/relationships" xmlns:m="http://schemas.openxmlformats.org/officeDocument/2006/math" xmlns:v="urn:schemas-microsoft-com:vml" xmlns:wp14="http://schemas.microsoft.com/office/word/2010/wordprocessingDrawing" xmlns:wp="http://schemas.openxmlformats.org/drawingml/2006/wordprocessingDrawing" xmlns:w10="urn:schemas-microsoft-com:office:word" xmlns:w="http://schemas.openxmlformats.org/wordprocessingml/2006/main" xmlns:w14="http://schemas.microsoft.com/office/word/2010/wordml" xmlns:w15="http://schemas.microsoft.com/office/word/2012/wordml" xmlns:w16cex="http://schemas.microsoft.com/office/word/2018/wordml/cex" xmlns:w16cid="http://schemas.microsoft.com/office/word/2016/wordml/cid" xmlns:w16="http://schemas.microsoft.com/office/word/2018/wordml" xmlns:w16se="http://schemas.microsoft.com/office/word/2015/wordml/symex" xmlns:wpg="http://schemas.microsoft.com/office/word/2010/wordprocessingGroup" xmlns:wpi="http://schemas.microsoft.com/office/word/2010/wordprocessingInk" xmlns:wne="http://schemas.microsoft.com/office/word/2006/wordml" xmlns:wps="http://schemas.microsoft.com/office/word/2010/wordprocessingShape" mc:Ignorable="w14 w15 w16se w16cid w16 w16cex wp14">
+<w:footnotes xmlns:wpc="http://schemas.microsoft.com/office/word/2010/wordprocessingCanvas" xmlns:cx="http://schemas.microsoft.com/office/drawing/2014/chartex" xmlns:cx1="http://schemas.microsoft.com/office/drawing/2015/9/8/chartex" xmlns:cx2="http://schemas.microsoft.com/office/drawing/2015/10/21/chartex" xmlns:cx3="http://schemas.microsoft.com/office/drawing/2016/5/9/chartex" xmlns:cx4="http://schemas.microsoft.com/office/drawing/2016/5/10/chartex" xmlns:cx5="http://schemas.microsoft.com/office/drawing/2016/5/11/chartex" xmlns:cx6="http://schemas.microsoft.com/office/drawing/2016/5/12/chartex" xmlns:cx7="http://schemas.microsoft.com/office/drawing/2016/5/13/chartex" xmlns:cx8="http://schemas.microsoft.com/office/drawing/2016/5/14/chartex" xmlns:mc="http://schemas.openxmlformats.org/markup-compatibility/2006" xmlns:aink="http://schemas.microsoft.com/office/drawing/2016/ink" xmlns:am3d="http://schemas.microsoft.com/office/drawing/2017/model3d" xmlns:o="urn:schemas-microsoft-com:office:office" xmlns:r="http://schemas.openxmlformats.org/officeDocument/2006/relationships" xmlns:m="http://schemas.openxmlformats.org/officeDocument/2006/math" xmlns:v="urn:schemas-microsoft-com:vml" xmlns:wp14="http://schemas.microsoft.com/office/word/2010/wordprocessingDrawing" xmlns:wp="http://schemas.openxmlformats.org/drawingml/2006/wordprocessingDrawing" xmlns:w10="urn:schemas-microsoft-com:office:word" xmlns:w="http://schemas.openxmlformats.org/wordprocessingml/2006/main" xmlns:w14="http://schemas.microsoft.com/office/word/2010/wordml" xmlns:w15="http://schemas.microsoft.com/office/word/2012/wordml" xmlns:w16cex="http://schemas.microsoft.com/office/word/2018/wordml/cex" xmlns:w16cid="http://schemas.microsoft.com/office/word/2016/wordml/cid" xmlns:w16="http://schemas.microsoft.com/office/word/2018/wordml" xmlns:w16sdtdh="http://schemas.microsoft.com/office/word/2020/wordml/sdtdatahash" xmlns:w16se="http://schemas.microsoft.com/office/word/2015/wordml/symex" xmlns:wpg="http://schemas.microsoft.com/office/word/2010/wordprocessingGroup" xmlns:wpi="http://schemas.microsoft.com/office/word/2010/wordprocessingInk" xmlns:wne="http://schemas.microsoft.com/office/word/2006/wordml" xmlns:wps="http://schemas.microsoft.com/office/word/2010/wordprocessingShape" mc:Ignorable="w14 w15 w16se w16cid w16 w16cex w16sdtdh wp14">
   <w:footnote w:type="separator" w:id="-1">
     <w:p>
       <w:r>
@@ -2400,7 +1870,7 @@
 </file>
 
 <file path=word/header1.xml><?xml version="1.0" encoding="utf-8"?>
-<w:hdr xmlns:wpc="http://schemas.microsoft.com/office/word/2010/wordprocessingCanvas" xmlns:cx="http://schemas.microsoft.com/office/drawing/2014/chartex" xmlns:cx1="http://schemas.microsoft.com/office/drawing/2015/9/8/chartex" xmlns:cx2="http://schemas.microsoft.com/office/drawing/2015/10/21/chartex" xmlns:cx3="http://schemas.microsoft.com/office/drawing/2016/5/9/chartex" xmlns:cx4="http://schemas.microsoft.com/office/drawing/2016/5/10/chartex" xmlns:cx5="http://schemas.microsoft.com/office/drawing/2016/5/11/chartex" xmlns:cx6="http://schemas.microsoft.com/office/drawing/2016/5/12/chartex" xmlns:cx7="http://schemas.microsoft.com/office/drawing/2016/5/13/chartex" xmlns:cx8="http://schemas.microsoft.com/office/drawing/2016/5/14/chartex" xmlns:mc="http://schemas.openxmlformats.org/markup-compatibility/2006" xmlns:aink="http://schemas.microsoft.com/office/drawing/2016/ink" xmlns:am3d="http://schemas.microsoft.com/office/drawing/2017/model3d" xmlns:o="urn:schemas-microsoft-com:office:office" xmlns:r="http://schemas.openxmlformats.org/officeDocument/2006/relationships" xmlns:m="http://schemas.openxmlformats.org/officeDocument/2006/math" xmlns:v="urn:schemas-microsoft-com:vml" xmlns:wp14="http://schemas.microsoft.com/office/word/2010/wordprocessingDrawing" xmlns:wp="http://schemas.openxmlformats.org/drawingml/2006/wordprocessingDrawing" xmlns:w10="urn:schemas-microsoft-com:office:word" xmlns:w="http://schemas.openxmlformats.org/wordprocessingml/2006/main" xmlns:w14="http://schemas.microsoft.com/office/word/2010/wordml" xmlns:w15="http://schemas.microsoft.com/office/word/2012/wordml" xmlns:w16cex="http://schemas.microsoft.com/office/word/2018/wordml/cex" xmlns:w16cid="http://schemas.microsoft.com/office/word/2016/wordml/cid" xmlns:w16="http://schemas.microsoft.com/office/word/2018/wordml" xmlns:w16se="http://schemas.microsoft.com/office/word/2015/wordml/symex" xmlns:wpg="http://schemas.microsoft.com/office/word/2010/wordprocessingGroup" xmlns:wpi="http://schemas.microsoft.com/office/word/2010/wordprocessingInk" xmlns:wne="http://schemas.microsoft.com/office/word/2006/wordml" xmlns:wps="http://schemas.microsoft.com/office/word/2010/wordprocessingShape" mc:Ignorable="w14 w15 w16se w16cid w16 w16cex wp14">
+<w:hdr xmlns:wpc="http://schemas.microsoft.com/office/word/2010/wordprocessingCanvas" xmlns:cx="http://schemas.microsoft.com/office/drawing/2014/chartex" xmlns:cx1="http://schemas.microsoft.com/office/drawing/2015/9/8/chartex" xmlns:cx2="http://schemas.microsoft.com/office/drawing/2015/10/21/chartex" xmlns:cx3="http://schemas.microsoft.com/office/drawing/2016/5/9/chartex" xmlns:cx4="http://schemas.microsoft.com/office/drawing/2016/5/10/chartex" xmlns:cx5="http://schemas.microsoft.com/office/drawing/2016/5/11/chartex" xmlns:cx6="http://schemas.microsoft.com/office/drawing/2016/5/12/chartex" xmlns:cx7="http://schemas.microsoft.com/office/drawing/2016/5/13/chartex" xmlns:cx8="http://schemas.microsoft.com/office/drawing/2016/5/14/chartex" xmlns:mc="http://schemas.openxmlformats.org/markup-compatibility/2006" xmlns:aink="http://schemas.microsoft.com/office/drawing/2016/ink" xmlns:am3d="http://schemas.microsoft.com/office/drawing/2017/model3d" xmlns:o="urn:schemas-microsoft-com:office:office" xmlns:r="http://schemas.openxmlformats.org/officeDocument/2006/relationships" xmlns:m="http://schemas.openxmlformats.org/officeDocument/2006/math" xmlns:v="urn:schemas-microsoft-com:vml" xmlns:wp14="http://schemas.microsoft.com/office/word/2010/wordprocessingDrawing" xmlns:wp="http://schemas.openxmlformats.org/drawingml/2006/wordprocessingDrawing" xmlns:w10="urn:schemas-microsoft-com:office:word" xmlns:w="http://schemas.openxmlformats.org/wordprocessingml/2006/main" xmlns:w14="http://schemas.microsoft.com/office/word/2010/wordml" xmlns:w15="http://schemas.microsoft.com/office/word/2012/wordml" xmlns:w16cex="http://schemas.microsoft.com/office/word/2018/wordml/cex" xmlns:w16cid="http://schemas.microsoft.com/office/word/2016/wordml/cid" xmlns:w16="http://schemas.microsoft.com/office/word/2018/wordml" xmlns:w16sdtdh="http://schemas.microsoft.com/office/word/2020/wordml/sdtdatahash" xmlns:w16se="http://schemas.microsoft.com/office/word/2015/wordml/symex" xmlns:wpg="http://schemas.microsoft.com/office/word/2010/wordprocessingGroup" xmlns:wpi="http://schemas.microsoft.com/office/word/2010/wordprocessingInk" xmlns:wne="http://schemas.microsoft.com/office/word/2006/wordml" xmlns:wps="http://schemas.microsoft.com/office/word/2010/wordprocessingShape" mc:Ignorable="w14 w15 w16se w16cid w16 w16cex w16sdtdh wp14">
   <w:p>
     <w:pPr>
       <w:pStyle w:val="En-tte"/>
@@ -2415,8 +1885,97 @@
 </file>
 
 <file path=word/numbering.xml><?xml version="1.0" encoding="utf-8"?>
-<w:numbering xmlns:wpc="http://schemas.microsoft.com/office/word/2010/wordprocessingCanvas" xmlns:cx="http://schemas.microsoft.com/office/drawing/2014/chartex" xmlns:cx1="http://schemas.microsoft.com/office/drawing/2015/9/8/chartex" xmlns:cx2="http://schemas.microsoft.com/office/drawing/2015/10/21/chartex" xmlns:cx3="http://schemas.microsoft.com/office/drawing/2016/5/9/chartex" xmlns:cx4="http://schemas.microsoft.com/office/drawing/2016/5/10/chartex" xmlns:cx5="http://schemas.microsoft.com/office/drawing/2016/5/11/chartex" xmlns:cx6="http://schemas.microsoft.com/office/drawing/2016/5/12/chartex" xmlns:cx7="http://schemas.microsoft.com/office/drawing/2016/5/13/chartex" xmlns:cx8="http://schemas.microsoft.com/office/drawing/2016/5/14/chartex" xmlns:mc="http://schemas.openxmlformats.org/markup-compatibility/2006" xmlns:aink="http://schemas.microsoft.com/office/drawing/2016/ink" xmlns:am3d="http://schemas.microsoft.com/office/drawing/2017/model3d" xmlns:o="urn:schemas-microsoft-com:office:office" xmlns:r="http://schemas.openxmlformats.org/officeDocument/2006/relationships" xmlns:m="http://schemas.openxmlformats.org/officeDocument/2006/math" xmlns:v="urn:schemas-microsoft-com:vml" xmlns:wp14="http://schemas.microsoft.com/office/word/2010/wordprocessingDrawing" xmlns:wp="http://schemas.openxmlformats.org/drawingml/2006/wordprocessingDrawing" xmlns:w10="urn:schemas-microsoft-com:office:word" xmlns:w="http://schemas.openxmlformats.org/wordprocessingml/2006/main" xmlns:w14="http://schemas.microsoft.com/office/word/2010/wordml" xmlns:w15="http://schemas.microsoft.com/office/word/2012/wordml" xmlns:w16cex="http://schemas.microsoft.com/office/word/2018/wordml/cex" xmlns:w16cid="http://schemas.microsoft.com/office/word/2016/wordml/cid" xmlns:w16="http://schemas.microsoft.com/office/word/2018/wordml" xmlns:w16se="http://schemas.microsoft.com/office/word/2015/wordml/symex" xmlns:wpg="http://schemas.microsoft.com/office/word/2010/wordprocessingGroup" xmlns:wpi="http://schemas.microsoft.com/office/word/2010/wordprocessingInk" xmlns:wne="http://schemas.microsoft.com/office/word/2006/wordml" xmlns:wps="http://schemas.microsoft.com/office/word/2010/wordprocessingShape" mc:Ignorable="w14 w15 w16se w16cid w16 w16cex wp14">
+<w:numbering xmlns:wpc="http://schemas.microsoft.com/office/word/2010/wordprocessingCanvas" xmlns:cx="http://schemas.microsoft.com/office/drawing/2014/chartex" xmlns:cx1="http://schemas.microsoft.com/office/drawing/2015/9/8/chartex" xmlns:cx2="http://schemas.microsoft.com/office/drawing/2015/10/21/chartex" xmlns:cx3="http://schemas.microsoft.com/office/drawing/2016/5/9/chartex" xmlns:cx4="http://schemas.microsoft.com/office/drawing/2016/5/10/chartex" xmlns:cx5="http://schemas.microsoft.com/office/drawing/2016/5/11/chartex" xmlns:cx6="http://schemas.microsoft.com/office/drawing/2016/5/12/chartex" xmlns:cx7="http://schemas.microsoft.com/office/drawing/2016/5/13/chartex" xmlns:cx8="http://schemas.microsoft.com/office/drawing/2016/5/14/chartex" xmlns:mc="http://schemas.openxmlformats.org/markup-compatibility/2006" xmlns:aink="http://schemas.microsoft.com/office/drawing/2016/ink" xmlns:am3d="http://schemas.microsoft.com/office/drawing/2017/model3d" xmlns:o="urn:schemas-microsoft-com:office:office" xmlns:r="http://schemas.openxmlformats.org/officeDocument/2006/relationships" xmlns:m="http://schemas.openxmlformats.org/officeDocument/2006/math" xmlns:v="urn:schemas-microsoft-com:vml" xmlns:wp14="http://schemas.microsoft.com/office/word/2010/wordprocessingDrawing" xmlns:wp="http://schemas.openxmlformats.org/drawingml/2006/wordprocessingDrawing" xmlns:w10="urn:schemas-microsoft-com:office:word" xmlns:w="http://schemas.openxmlformats.org/wordprocessingml/2006/main" xmlns:w14="http://schemas.microsoft.com/office/word/2010/wordml" xmlns:w15="http://schemas.microsoft.com/office/word/2012/wordml" xmlns:w16cex="http://schemas.microsoft.com/office/word/2018/wordml/cex" xmlns:w16cid="http://schemas.microsoft.com/office/word/2016/wordml/cid" xmlns:w16="http://schemas.microsoft.com/office/word/2018/wordml" xmlns:w16sdtdh="http://schemas.microsoft.com/office/word/2020/wordml/sdtdatahash" xmlns:w16se="http://schemas.microsoft.com/office/word/2015/wordml/symex" xmlns:wpg="http://schemas.microsoft.com/office/word/2010/wordprocessingGroup" xmlns:wpi="http://schemas.microsoft.com/office/word/2010/wordprocessingInk" xmlns:wne="http://schemas.microsoft.com/office/word/2006/wordml" xmlns:wps="http://schemas.microsoft.com/office/word/2010/wordprocessingShape" mc:Ignorable="w14 w15 w16se w16cid w16 w16cex w16sdtdh wp14">
   <w:abstractNum w:abstractNumId="0" w15:restartNumberingAfterBreak="0">
+    <w:nsid w:val="00DF2A9D"/>
+    <w:multiLevelType w:val="hybridMultilevel"/>
+    <w:tmpl w:val="97728408"/>
+    <w:lvl w:ilvl="0" w:tplc="040C000F">
+      <w:start w:val="1"/>
+      <w:numFmt w:val="decimal"/>
+      <w:lvlText w:val="%1."/>
+      <w:lvlJc w:val="left"/>
+      <w:pPr>
+        <w:ind w:left="720" w:hanging="360"/>
+      </w:pPr>
+      <w:rPr>
+        <w:rFonts w:hint="default"/>
+      </w:rPr>
+    </w:lvl>
+    <w:lvl w:ilvl="1" w:tplc="040C0019" w:tentative="1">
+      <w:start w:val="1"/>
+      <w:numFmt w:val="lowerLetter"/>
+      <w:lvlText w:val="%2."/>
+      <w:lvlJc w:val="left"/>
+      <w:pPr>
+        <w:ind w:left="1440" w:hanging="360"/>
+      </w:pPr>
+    </w:lvl>
+    <w:lvl w:ilvl="2" w:tplc="040C001B" w:tentative="1">
+      <w:start w:val="1"/>
+      <w:numFmt w:val="lowerRoman"/>
+      <w:lvlText w:val="%3."/>
+      <w:lvlJc w:val="right"/>
+      <w:pPr>
+        <w:ind w:left="2160" w:hanging="180"/>
+      </w:pPr>
+    </w:lvl>
+    <w:lvl w:ilvl="3" w:tplc="040C000F" w:tentative="1">
+      <w:start w:val="1"/>
+      <w:numFmt w:val="decimal"/>
+      <w:lvlText w:val="%4."/>
+      <w:lvlJc w:val="left"/>
+      <w:pPr>
+        <w:ind w:left="2880" w:hanging="360"/>
+      </w:pPr>
+    </w:lvl>
+    <w:lvl w:ilvl="4" w:tplc="040C0019" w:tentative="1">
+      <w:start w:val="1"/>
+      <w:numFmt w:val="lowerLetter"/>
+      <w:lvlText w:val="%5."/>
+      <w:lvlJc w:val="left"/>
+      <w:pPr>
+        <w:ind w:left="3600" w:hanging="360"/>
+      </w:pPr>
+    </w:lvl>
+    <w:lvl w:ilvl="5" w:tplc="040C001B" w:tentative="1">
+      <w:start w:val="1"/>
+      <w:numFmt w:val="lowerRoman"/>
+      <w:lvlText w:val="%6."/>
+      <w:lvlJc w:val="right"/>
+      <w:pPr>
+        <w:ind w:left="4320" w:hanging="180"/>
+      </w:pPr>
+    </w:lvl>
+    <w:lvl w:ilvl="6" w:tplc="040C000F" w:tentative="1">
+      <w:start w:val="1"/>
+      <w:numFmt w:val="decimal"/>
+      <w:lvlText w:val="%7."/>
+      <w:lvlJc w:val="left"/>
+      <w:pPr>
+        <w:ind w:left="5040" w:hanging="360"/>
+      </w:pPr>
+    </w:lvl>
+    <w:lvl w:ilvl="7" w:tplc="040C0019" w:tentative="1">
+      <w:start w:val="1"/>
+      <w:numFmt w:val="lowerLetter"/>
+      <w:lvlText w:val="%8."/>
+      <w:lvlJc w:val="left"/>
+      <w:pPr>
+        <w:ind w:left="5760" w:hanging="360"/>
+      </w:pPr>
+    </w:lvl>
+    <w:lvl w:ilvl="8" w:tplc="040C001B" w:tentative="1">
+      <w:start w:val="1"/>
+      <w:numFmt w:val="lowerRoman"/>
+      <w:lvlText w:val="%9."/>
+      <w:lvlJc w:val="right"/>
+      <w:pPr>
+        <w:ind w:left="6480" w:hanging="180"/>
+      </w:pPr>
+    </w:lvl>
+  </w:abstractNum>
+  <w:abstractNum w:abstractNumId="1" w15:restartNumberingAfterBreak="0">
     <w:nsid w:val="03A80396"/>
     <w:multiLevelType w:val="multilevel"/>
     <w:tmpl w:val="F15CF2B4"/>
@@ -2530,7 +2089,7 @@
       </w:rPr>
     </w:lvl>
   </w:abstractNum>
-  <w:abstractNum w:abstractNumId="1" w15:restartNumberingAfterBreak="0">
+  <w:abstractNum w:abstractNumId="2" w15:restartNumberingAfterBreak="0">
     <w:nsid w:val="04DB683E"/>
     <w:multiLevelType w:val="hybridMultilevel"/>
     <w:tmpl w:val="31EEFD8C"/>
@@ -2619,7 +2178,7 @@
       </w:pPr>
     </w:lvl>
   </w:abstractNum>
-  <w:abstractNum w:abstractNumId="2" w15:restartNumberingAfterBreak="0">
+  <w:abstractNum w:abstractNumId="3" w15:restartNumberingAfterBreak="0">
     <w:nsid w:val="12654D62"/>
     <w:multiLevelType w:val="hybridMultilevel"/>
     <w:tmpl w:val="A8F2E73A"/>
@@ -2733,7 +2292,7 @@
       </w:rPr>
     </w:lvl>
   </w:abstractNum>
-  <w:abstractNum w:abstractNumId="3" w15:restartNumberingAfterBreak="0">
+  <w:abstractNum w:abstractNumId="4" w15:restartNumberingAfterBreak="0">
     <w:nsid w:val="1E474BDC"/>
     <w:multiLevelType w:val="hybridMultilevel"/>
     <w:tmpl w:val="49D01C8A"/>
@@ -2822,7 +2381,7 @@
       </w:pPr>
     </w:lvl>
   </w:abstractNum>
-  <w:abstractNum w:abstractNumId="4" w15:restartNumberingAfterBreak="0">
+  <w:abstractNum w:abstractNumId="5" w15:restartNumberingAfterBreak="0">
     <w:nsid w:val="34D51D9D"/>
     <w:multiLevelType w:val="hybridMultilevel"/>
     <w:tmpl w:val="0C9CFD00"/>
@@ -2911,7 +2470,7 @@
       </w:pPr>
     </w:lvl>
   </w:abstractNum>
-  <w:abstractNum w:abstractNumId="5" w15:restartNumberingAfterBreak="0">
+  <w:abstractNum w:abstractNumId="6" w15:restartNumberingAfterBreak="0">
     <w:nsid w:val="3B015244"/>
     <w:multiLevelType w:val="hybridMultilevel"/>
     <w:tmpl w:val="CB04F630"/>
@@ -3000,7 +2559,96 @@
       </w:pPr>
     </w:lvl>
   </w:abstractNum>
-  <w:abstractNum w:abstractNumId="6" w15:restartNumberingAfterBreak="0">
+  <w:abstractNum w:abstractNumId="7" w15:restartNumberingAfterBreak="0">
+    <w:nsid w:val="46C255BA"/>
+    <w:multiLevelType w:val="hybridMultilevel"/>
+    <w:tmpl w:val="87FC5554"/>
+    <w:lvl w:ilvl="0" w:tplc="040C000F">
+      <w:start w:val="1"/>
+      <w:numFmt w:val="decimal"/>
+      <w:lvlText w:val="%1."/>
+      <w:lvlJc w:val="left"/>
+      <w:pPr>
+        <w:ind w:left="720" w:hanging="360"/>
+      </w:pPr>
+      <w:rPr>
+        <w:rFonts w:hint="default"/>
+      </w:rPr>
+    </w:lvl>
+    <w:lvl w:ilvl="1" w:tplc="040C0019" w:tentative="1">
+      <w:start w:val="1"/>
+      <w:numFmt w:val="lowerLetter"/>
+      <w:lvlText w:val="%2."/>
+      <w:lvlJc w:val="left"/>
+      <w:pPr>
+        <w:ind w:left="1440" w:hanging="360"/>
+      </w:pPr>
+    </w:lvl>
+    <w:lvl w:ilvl="2" w:tplc="040C001B" w:tentative="1">
+      <w:start w:val="1"/>
+      <w:numFmt w:val="lowerRoman"/>
+      <w:lvlText w:val="%3."/>
+      <w:lvlJc w:val="right"/>
+      <w:pPr>
+        <w:ind w:left="2160" w:hanging="180"/>
+      </w:pPr>
+    </w:lvl>
+    <w:lvl w:ilvl="3" w:tplc="040C000F" w:tentative="1">
+      <w:start w:val="1"/>
+      <w:numFmt w:val="decimal"/>
+      <w:lvlText w:val="%4."/>
+      <w:lvlJc w:val="left"/>
+      <w:pPr>
+        <w:ind w:left="2880" w:hanging="360"/>
+      </w:pPr>
+    </w:lvl>
+    <w:lvl w:ilvl="4" w:tplc="040C0019" w:tentative="1">
+      <w:start w:val="1"/>
+      <w:numFmt w:val="lowerLetter"/>
+      <w:lvlText w:val="%5."/>
+      <w:lvlJc w:val="left"/>
+      <w:pPr>
+        <w:ind w:left="3600" w:hanging="360"/>
+      </w:pPr>
+    </w:lvl>
+    <w:lvl w:ilvl="5" w:tplc="040C001B" w:tentative="1">
+      <w:start w:val="1"/>
+      <w:numFmt w:val="lowerRoman"/>
+      <w:lvlText w:val="%6."/>
+      <w:lvlJc w:val="right"/>
+      <w:pPr>
+        <w:ind w:left="4320" w:hanging="180"/>
+      </w:pPr>
+    </w:lvl>
+    <w:lvl w:ilvl="6" w:tplc="040C000F" w:tentative="1">
+      <w:start w:val="1"/>
+      <w:numFmt w:val="decimal"/>
+      <w:lvlText w:val="%7."/>
+      <w:lvlJc w:val="left"/>
+      <w:pPr>
+        <w:ind w:left="5040" w:hanging="360"/>
+      </w:pPr>
+    </w:lvl>
+    <w:lvl w:ilvl="7" w:tplc="040C0019" w:tentative="1">
+      <w:start w:val="1"/>
+      <w:numFmt w:val="lowerLetter"/>
+      <w:lvlText w:val="%8."/>
+      <w:lvlJc w:val="left"/>
+      <w:pPr>
+        <w:ind w:left="5760" w:hanging="360"/>
+      </w:pPr>
+    </w:lvl>
+    <w:lvl w:ilvl="8" w:tplc="040C001B" w:tentative="1">
+      <w:start w:val="1"/>
+      <w:numFmt w:val="lowerRoman"/>
+      <w:lvlText w:val="%9."/>
+      <w:lvlJc w:val="right"/>
+      <w:pPr>
+        <w:ind w:left="6480" w:hanging="180"/>
+      </w:pPr>
+    </w:lvl>
+  </w:abstractNum>
+  <w:abstractNum w:abstractNumId="8" w15:restartNumberingAfterBreak="0">
     <w:nsid w:val="52861C6C"/>
     <w:multiLevelType w:val="hybridMultilevel"/>
     <w:tmpl w:val="4F98DFFE"/>
@@ -3089,7 +2737,96 @@
       </w:pPr>
     </w:lvl>
   </w:abstractNum>
-  <w:abstractNum w:abstractNumId="7" w15:restartNumberingAfterBreak="0">
+  <w:abstractNum w:abstractNumId="9" w15:restartNumberingAfterBreak="0">
+    <w:nsid w:val="5A455A5A"/>
+    <w:multiLevelType w:val="hybridMultilevel"/>
+    <w:tmpl w:val="CB122620"/>
+    <w:lvl w:ilvl="0" w:tplc="040C000F">
+      <w:start w:val="1"/>
+      <w:numFmt w:val="decimal"/>
+      <w:lvlText w:val="%1."/>
+      <w:lvlJc w:val="left"/>
+      <w:pPr>
+        <w:ind w:left="720" w:hanging="360"/>
+      </w:pPr>
+      <w:rPr>
+        <w:rFonts w:hint="default"/>
+      </w:rPr>
+    </w:lvl>
+    <w:lvl w:ilvl="1" w:tplc="040C0019" w:tentative="1">
+      <w:start w:val="1"/>
+      <w:numFmt w:val="lowerLetter"/>
+      <w:lvlText w:val="%2."/>
+      <w:lvlJc w:val="left"/>
+      <w:pPr>
+        <w:ind w:left="1440" w:hanging="360"/>
+      </w:pPr>
+    </w:lvl>
+    <w:lvl w:ilvl="2" w:tplc="040C001B" w:tentative="1">
+      <w:start w:val="1"/>
+      <w:numFmt w:val="lowerRoman"/>
+      <w:lvlText w:val="%3."/>
+      <w:lvlJc w:val="right"/>
+      <w:pPr>
+        <w:ind w:left="2160" w:hanging="180"/>
+      </w:pPr>
+    </w:lvl>
+    <w:lvl w:ilvl="3" w:tplc="040C000F" w:tentative="1">
+      <w:start w:val="1"/>
+      <w:numFmt w:val="decimal"/>
+      <w:lvlText w:val="%4."/>
+      <w:lvlJc w:val="left"/>
+      <w:pPr>
+        <w:ind w:left="2880" w:hanging="360"/>
+      </w:pPr>
+    </w:lvl>
+    <w:lvl w:ilvl="4" w:tplc="040C0019" w:tentative="1">
+      <w:start w:val="1"/>
+      <w:numFmt w:val="lowerLetter"/>
+      <w:lvlText w:val="%5."/>
+      <w:lvlJc w:val="left"/>
+      <w:pPr>
+        <w:ind w:left="3600" w:hanging="360"/>
+      </w:pPr>
+    </w:lvl>
+    <w:lvl w:ilvl="5" w:tplc="040C001B" w:tentative="1">
+      <w:start w:val="1"/>
+      <w:numFmt w:val="lowerRoman"/>
+      <w:lvlText w:val="%6."/>
+      <w:lvlJc w:val="right"/>
+      <w:pPr>
+        <w:ind w:left="4320" w:hanging="180"/>
+      </w:pPr>
+    </w:lvl>
+    <w:lvl w:ilvl="6" w:tplc="040C000F" w:tentative="1">
+      <w:start w:val="1"/>
+      <w:numFmt w:val="decimal"/>
+      <w:lvlText w:val="%7."/>
+      <w:lvlJc w:val="left"/>
+      <w:pPr>
+        <w:ind w:left="5040" w:hanging="360"/>
+      </w:pPr>
+    </w:lvl>
+    <w:lvl w:ilvl="7" w:tplc="040C0019" w:tentative="1">
+      <w:start w:val="1"/>
+      <w:numFmt w:val="lowerLetter"/>
+      <w:lvlText w:val="%8."/>
+      <w:lvlJc w:val="left"/>
+      <w:pPr>
+        <w:ind w:left="5760" w:hanging="360"/>
+      </w:pPr>
+    </w:lvl>
+    <w:lvl w:ilvl="8" w:tplc="040C001B" w:tentative="1">
+      <w:start w:val="1"/>
+      <w:numFmt w:val="lowerRoman"/>
+      <w:lvlText w:val="%9."/>
+      <w:lvlJc w:val="right"/>
+      <w:pPr>
+        <w:ind w:left="6480" w:hanging="180"/>
+      </w:pPr>
+    </w:lvl>
+  </w:abstractNum>
+  <w:abstractNum w:abstractNumId="10" w15:restartNumberingAfterBreak="0">
     <w:nsid w:val="5BF51FA3"/>
     <w:multiLevelType w:val="hybridMultilevel"/>
     <w:tmpl w:val="CB04F630"/>
@@ -3178,7 +2915,185 @@
       </w:pPr>
     </w:lvl>
   </w:abstractNum>
-  <w:abstractNum w:abstractNumId="8" w15:restartNumberingAfterBreak="0">
+  <w:abstractNum w:abstractNumId="11" w15:restartNumberingAfterBreak="0">
+    <w:nsid w:val="73E6143D"/>
+    <w:multiLevelType w:val="hybridMultilevel"/>
+    <w:tmpl w:val="207ED160"/>
+    <w:lvl w:ilvl="0" w:tplc="040C000F">
+      <w:start w:val="1"/>
+      <w:numFmt w:val="decimal"/>
+      <w:lvlText w:val="%1."/>
+      <w:lvlJc w:val="left"/>
+      <w:pPr>
+        <w:ind w:left="720" w:hanging="360"/>
+      </w:pPr>
+      <w:rPr>
+        <w:rFonts w:hint="default"/>
+      </w:rPr>
+    </w:lvl>
+    <w:lvl w:ilvl="1" w:tplc="040C0019" w:tentative="1">
+      <w:start w:val="1"/>
+      <w:numFmt w:val="lowerLetter"/>
+      <w:lvlText w:val="%2."/>
+      <w:lvlJc w:val="left"/>
+      <w:pPr>
+        <w:ind w:left="1440" w:hanging="360"/>
+      </w:pPr>
+    </w:lvl>
+    <w:lvl w:ilvl="2" w:tplc="040C001B" w:tentative="1">
+      <w:start w:val="1"/>
+      <w:numFmt w:val="lowerRoman"/>
+      <w:lvlText w:val="%3."/>
+      <w:lvlJc w:val="right"/>
+      <w:pPr>
+        <w:ind w:left="2160" w:hanging="180"/>
+      </w:pPr>
+    </w:lvl>
+    <w:lvl w:ilvl="3" w:tplc="040C000F" w:tentative="1">
+      <w:start w:val="1"/>
+      <w:numFmt w:val="decimal"/>
+      <w:lvlText w:val="%4."/>
+      <w:lvlJc w:val="left"/>
+      <w:pPr>
+        <w:ind w:left="2880" w:hanging="360"/>
+      </w:pPr>
+    </w:lvl>
+    <w:lvl w:ilvl="4" w:tplc="040C0019" w:tentative="1">
+      <w:start w:val="1"/>
+      <w:numFmt w:val="lowerLetter"/>
+      <w:lvlText w:val="%5."/>
+      <w:lvlJc w:val="left"/>
+      <w:pPr>
+        <w:ind w:left="3600" w:hanging="360"/>
+      </w:pPr>
+    </w:lvl>
+    <w:lvl w:ilvl="5" w:tplc="040C001B" w:tentative="1">
+      <w:start w:val="1"/>
+      <w:numFmt w:val="lowerRoman"/>
+      <w:lvlText w:val="%6."/>
+      <w:lvlJc w:val="right"/>
+      <w:pPr>
+        <w:ind w:left="4320" w:hanging="180"/>
+      </w:pPr>
+    </w:lvl>
+    <w:lvl w:ilvl="6" w:tplc="040C000F" w:tentative="1">
+      <w:start w:val="1"/>
+      <w:numFmt w:val="decimal"/>
+      <w:lvlText w:val="%7."/>
+      <w:lvlJc w:val="left"/>
+      <w:pPr>
+        <w:ind w:left="5040" w:hanging="360"/>
+      </w:pPr>
+    </w:lvl>
+    <w:lvl w:ilvl="7" w:tplc="040C0019" w:tentative="1">
+      <w:start w:val="1"/>
+      <w:numFmt w:val="lowerLetter"/>
+      <w:lvlText w:val="%8."/>
+      <w:lvlJc w:val="left"/>
+      <w:pPr>
+        <w:ind w:left="5760" w:hanging="360"/>
+      </w:pPr>
+    </w:lvl>
+    <w:lvl w:ilvl="8" w:tplc="040C001B" w:tentative="1">
+      <w:start w:val="1"/>
+      <w:numFmt w:val="lowerRoman"/>
+      <w:lvlText w:val="%9."/>
+      <w:lvlJc w:val="right"/>
+      <w:pPr>
+        <w:ind w:left="6480" w:hanging="180"/>
+      </w:pPr>
+    </w:lvl>
+  </w:abstractNum>
+  <w:abstractNum w:abstractNumId="12" w15:restartNumberingAfterBreak="0">
+    <w:nsid w:val="761E2457"/>
+    <w:multiLevelType w:val="hybridMultilevel"/>
+    <w:tmpl w:val="244A85D0"/>
+    <w:lvl w:ilvl="0" w:tplc="040C000F">
+      <w:start w:val="1"/>
+      <w:numFmt w:val="decimal"/>
+      <w:lvlText w:val="%1."/>
+      <w:lvlJc w:val="left"/>
+      <w:pPr>
+        <w:ind w:left="720" w:hanging="360"/>
+      </w:pPr>
+      <w:rPr>
+        <w:rFonts w:hint="default"/>
+      </w:rPr>
+    </w:lvl>
+    <w:lvl w:ilvl="1" w:tplc="040C0019" w:tentative="1">
+      <w:start w:val="1"/>
+      <w:numFmt w:val="lowerLetter"/>
+      <w:lvlText w:val="%2."/>
+      <w:lvlJc w:val="left"/>
+      <w:pPr>
+        <w:ind w:left="1440" w:hanging="360"/>
+      </w:pPr>
+    </w:lvl>
+    <w:lvl w:ilvl="2" w:tplc="040C001B" w:tentative="1">
+      <w:start w:val="1"/>
+      <w:numFmt w:val="lowerRoman"/>
+      <w:lvlText w:val="%3."/>
+      <w:lvlJc w:val="right"/>
+      <w:pPr>
+        <w:ind w:left="2160" w:hanging="180"/>
+      </w:pPr>
+    </w:lvl>
+    <w:lvl w:ilvl="3" w:tplc="040C000F" w:tentative="1">
+      <w:start w:val="1"/>
+      <w:numFmt w:val="decimal"/>
+      <w:lvlText w:val="%4."/>
+      <w:lvlJc w:val="left"/>
+      <w:pPr>
+        <w:ind w:left="2880" w:hanging="360"/>
+      </w:pPr>
+    </w:lvl>
+    <w:lvl w:ilvl="4" w:tplc="040C0019" w:tentative="1">
+      <w:start w:val="1"/>
+      <w:numFmt w:val="lowerLetter"/>
+      <w:lvlText w:val="%5."/>
+      <w:lvlJc w:val="left"/>
+      <w:pPr>
+        <w:ind w:left="3600" w:hanging="360"/>
+      </w:pPr>
+    </w:lvl>
+    <w:lvl w:ilvl="5" w:tplc="040C001B" w:tentative="1">
+      <w:start w:val="1"/>
+      <w:numFmt w:val="lowerRoman"/>
+      <w:lvlText w:val="%6."/>
+      <w:lvlJc w:val="right"/>
+      <w:pPr>
+        <w:ind w:left="4320" w:hanging="180"/>
+      </w:pPr>
+    </w:lvl>
+    <w:lvl w:ilvl="6" w:tplc="040C000F" w:tentative="1">
+      <w:start w:val="1"/>
+      <w:numFmt w:val="decimal"/>
+      <w:lvlText w:val="%7."/>
+      <w:lvlJc w:val="left"/>
+      <w:pPr>
+        <w:ind w:left="5040" w:hanging="360"/>
+      </w:pPr>
+    </w:lvl>
+    <w:lvl w:ilvl="7" w:tplc="040C0019" w:tentative="1">
+      <w:start w:val="1"/>
+      <w:numFmt w:val="lowerLetter"/>
+      <w:lvlText w:val="%8."/>
+      <w:lvlJc w:val="left"/>
+      <w:pPr>
+        <w:ind w:left="5760" w:hanging="360"/>
+      </w:pPr>
+    </w:lvl>
+    <w:lvl w:ilvl="8" w:tplc="040C001B" w:tentative="1">
+      <w:start w:val="1"/>
+      <w:numFmt w:val="lowerRoman"/>
+      <w:lvlText w:val="%9."/>
+      <w:lvlJc w:val="right"/>
+      <w:pPr>
+        <w:ind w:left="6480" w:hanging="180"/>
+      </w:pPr>
+    </w:lvl>
+  </w:abstractNum>
+  <w:abstractNum w:abstractNumId="13" w15:restartNumberingAfterBreak="0">
     <w:nsid w:val="7F6B087F"/>
     <w:multiLevelType w:val="hybridMultilevel"/>
     <w:tmpl w:val="560C716E"/>
@@ -3292,38 +3207,53 @@
     </w:lvl>
   </w:abstractNum>
   <w:num w:numId="1">
+    <w:abstractNumId w:val="3"/>
+  </w:num>
+  <w:num w:numId="2">
+    <w:abstractNumId w:val="1"/>
+  </w:num>
+  <w:num w:numId="3">
+    <w:abstractNumId w:val="5"/>
+  </w:num>
+  <w:num w:numId="4">
+    <w:abstractNumId w:val="6"/>
+  </w:num>
+  <w:num w:numId="5">
+    <w:abstractNumId w:val="10"/>
+  </w:num>
+  <w:num w:numId="6">
+    <w:abstractNumId w:val="8"/>
+  </w:num>
+  <w:num w:numId="7">
     <w:abstractNumId w:val="2"/>
   </w:num>
-  <w:num w:numId="2">
+  <w:num w:numId="8">
+    <w:abstractNumId w:val="4"/>
+  </w:num>
+  <w:num w:numId="9">
+    <w:abstractNumId w:val="13"/>
+  </w:num>
+  <w:num w:numId="10">
+    <w:abstractNumId w:val="12"/>
+  </w:num>
+  <w:num w:numId="11">
+    <w:abstractNumId w:val="9"/>
+  </w:num>
+  <w:num w:numId="12">
+    <w:abstractNumId w:val="7"/>
+  </w:num>
+  <w:num w:numId="13">
     <w:abstractNumId w:val="0"/>
   </w:num>
-  <w:num w:numId="3">
-    <w:abstractNumId w:val="4"/>
-  </w:num>
-  <w:num w:numId="4">
-    <w:abstractNumId w:val="5"/>
-  </w:num>
-  <w:num w:numId="5">
-    <w:abstractNumId w:val="7"/>
-  </w:num>
-  <w:num w:numId="6">
-    <w:abstractNumId w:val="6"/>
-  </w:num>
-  <w:num w:numId="7">
-    <w:abstractNumId w:val="1"/>
-  </w:num>
-  <w:num w:numId="8">
-    <w:abstractNumId w:val="3"/>
-  </w:num>
-  <w:num w:numId="9">
-    <w:abstractNumId w:val="8"/>
+  <w:num w:numId="14">
+    <w:abstractNumId w:val="11"/>
   </w:num>
   <w:numIdMacAtCleanup w:val="9"/>
 </w:numbering>
 </file>
 
 <file path=word/styles.xml><?xml version="1.0" encoding="utf-8"?>
-<w:styles xmlns:mc="http://schemas.openxmlformats.org/markup-compatibility/2006" xmlns:r="http://schemas.openxmlformats.org/officeDocument/2006/relationships" xmlns:w="http://schemas.openxmlformats.org/wordprocessingml/2006/main" xmlns:w14="http://schemas.microsoft.com/office/word/2010/wordml" xmlns:w15="http://schemas.microsoft.com/office/word/2012/wordml" xmlns:w16cex="http://schemas.microsoft.com/office/word/2018/wordml/cex" xmlns:w16cid="http://schemas.microsoft.com/office/word/2016/wordml/cid" xmlns:w16="http://schemas.microsoft.com/office/word/2018/wordml" xmlns:w16se="http://schemas.microsoft.com/office/word/2015/wordml/symex" mc:Ignorable="w14 w15 w16se w16cid w16 w16cex">
+<w:styles xmlns:mc="http://schemas.openxmlformats.org/markup-compatibility/2006" xmlns:r="http://schemas.openxmlformats.org/officeDocument/2006/relationships" xmlns:w="http://schemas.openxmlformats.org/wordprocessingml/2006/main" xmlns:w14="http://schemas.microsoft.com/office/word/2010/wordml" xmlns:w15="http://schemas.microsoft.com/office/word/2012/wordml" xmlns:w16cex="http://schemas.microsoft.com/office/word/2018/wordml/cex" xmlns:w16cid="http://schemas.microsoft.com/office/word/2016/wordml/cid" xmlns:w16="http://schemas.microsoft.com/office/word/2018/wordml" xmlns:w16sdtdh="http://schemas.microsoft.com/office/word/2020/wordml/sdtdatahash" xmlns:w16se="http://schemas.microsoft.com/office/word/2015/wordml/symex" mc:Ignorable="w14 w15 w16se w16cid w16 w16cex w16sdtdh">
   <w:docDefaults>
     <w:rPrDefault>
       <w:rPr>
@@ -4837,6 +4767,21 @@
 </file>
 
 <file path=customXml/item1.xml><?xml version="1.0" encoding="utf-8"?>
+<p:properties xmlns:p="http://schemas.microsoft.com/office/2006/metadata/properties" xmlns:xsi="http://www.w3.org/2001/XMLSchema-instance" xmlns:pc="http://schemas.microsoft.com/office/infopath/2007/PartnerControls">
+  <documentManagement/>
+</p:properties>
+</file>
+
+<file path=customXml/item2.xml><?xml version="1.0" encoding="utf-8"?>
+<?mso-contentType ?>
+<FormTemplates xmlns="http://schemas.microsoft.com/sharepoint/v3/contenttype/forms">
+  <Display>DocumentLibraryForm</Display>
+  <Edit>DocumentLibraryForm</Edit>
+  <New>DocumentLibraryForm</New>
+</FormTemplates>
+</file>
+
+<file path=customXml/item3.xml><?xml version="1.0" encoding="utf-8"?>
 <ct:contentTypeSchema xmlns:ct="http://schemas.microsoft.com/office/2006/metadata/contentType" xmlns:ma="http://schemas.microsoft.com/office/2006/metadata/properties/metaAttributes" ct:_="" ma:_="" ma:contentTypeName="Document" ma:contentTypeID="0x010100E570D8476CCA7047AFD8168D0E696CE1" ma:contentTypeVersion="12" ma:contentTypeDescription="Create a new document." ma:contentTypeScope="" ma:versionID="ce908e4de48e2d184173f776c867f7c4">
   <xsd:schema xmlns:xsd="http://www.w3.org/2001/XMLSchema" xmlns:xs="http://www.w3.org/2001/XMLSchema" xmlns:p="http://schemas.microsoft.com/office/2006/metadata/properties" xmlns:ns3="b3262772-521e-4d00-a99b-02e690c5f1a2" xmlns:ns4="b9174f3e-b594-4c1e-a5ed-257c42e9b6ae" targetNamespace="http://schemas.microsoft.com/office/2006/metadata/properties" ma:root="true" ma:fieldsID="1723971c7f89867bdc6f39f21d11d1cc" ns3:_="" ns4:_="">
     <xsd:import namespace="b3262772-521e-4d00-a99b-02e690c5f1a2"/>
@@ -5053,26 +4998,28 @@
 </ct:contentTypeSchema>
 </file>
 
-<file path=customXml/item2.xml><?xml version="1.0" encoding="utf-8"?>
-<?mso-contentType ?>
-<FormTemplates xmlns="http://schemas.microsoft.com/sharepoint/v3/contenttype/forms">
-  <Display>DocumentLibraryForm</Display>
-  <Edit>DocumentLibraryForm</Edit>
-  <New>DocumentLibraryForm</New>
-</FormTemplates>
-</file>
-
-<file path=customXml/item3.xml><?xml version="1.0" encoding="utf-8"?>
-<p:properties xmlns:p="http://schemas.microsoft.com/office/2006/metadata/properties" xmlns:xsi="http://www.w3.org/2001/XMLSchema-instance" xmlns:pc="http://schemas.microsoft.com/office/infopath/2007/PartnerControls">
-  <documentManagement/>
-</p:properties>
-</file>
-
 <file path=customXml/item4.xml><?xml version="1.0" encoding="utf-8"?>
 <b:Sources xmlns:b="http://schemas.openxmlformats.org/officeDocument/2006/bibliography" xmlns="http://schemas.openxmlformats.org/officeDocument/2006/bibliography" SelectedStyle="/GostTitle.XSL" StyleName="Gost - Tri par titre"/>
 </file>
 
 <file path=customXml/itemProps1.xml><?xml version="1.0" encoding="utf-8"?>
+<ds:datastoreItem xmlns:ds="http://schemas.openxmlformats.org/officeDocument/2006/customXml" ds:itemID="{E6DD5BE2-73E8-4E14-A3A0-1078F52A56AE}">
+  <ds:schemaRefs>
+    <ds:schemaRef ds:uri="http://schemas.microsoft.com/office/2006/metadata/properties"/>
+    <ds:schemaRef ds:uri="http://schemas.microsoft.com/office/infopath/2007/PartnerControls"/>
+  </ds:schemaRefs>
+</ds:datastoreItem>
+</file>
+
+<file path=customXml/itemProps2.xml><?xml version="1.0" encoding="utf-8"?>
+<ds:datastoreItem xmlns:ds="http://schemas.openxmlformats.org/officeDocument/2006/customXml" ds:itemID="{F2EF99AD-3672-4A31-8CCF-E447BE5FAA8A}">
+  <ds:schemaRefs>
+    <ds:schemaRef ds:uri="http://schemas.microsoft.com/sharepoint/v3/contenttype/forms"/>
+  </ds:schemaRefs>
+</ds:datastoreItem>
+</file>
+
+<file path=customXml/itemProps3.xml><?xml version="1.0" encoding="utf-8"?>
 <ds:datastoreItem xmlns:ds="http://schemas.openxmlformats.org/officeDocument/2006/customXml" ds:itemID="{8A9FBA39-E55E-4318-923D-D54D6F9FE2CA}">
   <ds:schemaRefs>
     <ds:schemaRef ds:uri="http://schemas.microsoft.com/office/2006/metadata/contentType"/>
@@ -5091,23 +5038,6 @@
 </ds:datastoreItem>
 </file>
 
-<file path=customXml/itemProps2.xml><?xml version="1.0" encoding="utf-8"?>
-<ds:datastoreItem xmlns:ds="http://schemas.openxmlformats.org/officeDocument/2006/customXml" ds:itemID="{F2EF99AD-3672-4A31-8CCF-E447BE5FAA8A}">
-  <ds:schemaRefs>
-    <ds:schemaRef ds:uri="http://schemas.microsoft.com/sharepoint/v3/contenttype/forms"/>
-  </ds:schemaRefs>
-</ds:datastoreItem>
-</file>
-
-<file path=customXml/itemProps3.xml><?xml version="1.0" encoding="utf-8"?>
-<ds:datastoreItem xmlns:ds="http://schemas.openxmlformats.org/officeDocument/2006/customXml" ds:itemID="{E6DD5BE2-73E8-4E14-A3A0-1078F52A56AE}">
-  <ds:schemaRefs>
-    <ds:schemaRef ds:uri="http://schemas.microsoft.com/office/2006/metadata/properties"/>
-    <ds:schemaRef ds:uri="http://schemas.microsoft.com/office/infopath/2007/PartnerControls"/>
-  </ds:schemaRefs>
-</ds:datastoreItem>
-</file>
-
 <file path=customXml/itemProps4.xml><?xml version="1.0" encoding="utf-8"?>
 <ds:datastoreItem xmlns:ds="http://schemas.openxmlformats.org/officeDocument/2006/customXml" ds:itemID="{EBFD4DB5-01DD-E648-B203-4A7E921C8CA8}">
   <ds:schemaRefs>

--- a/docs/Cahier des charges application.docx
+++ b/docs/Cahier des charges application.docx
@@ -1182,7 +1182,19 @@
         <w:rPr>
           <w:shd w:val="clear" w:color="auto" w:fill="FFFFFF"/>
         </w:rPr>
-        <w:t>Ce projet m’est venu à la suite d’une discussion avec un ami loueur de véhicule particulier. Celui-ci s’est retrouver impacter par la crise du COVID-19 car son business était orienté sur le bouche</w:t>
+        <w:t>Ce projet m’est venu à la suite d’une discussion avec un ami loueur de véhicule particulier. Celui-ci s’est retrouver impact</w:t>
+      </w:r>
+      <w:r>
+        <w:rPr>
+          <w:shd w:val="clear" w:color="auto" w:fill="FFFFFF"/>
+        </w:rPr>
+        <w:t>é</w:t>
+      </w:r>
+      <w:r>
+        <w:rPr>
+          <w:shd w:val="clear" w:color="auto" w:fill="FFFFFF"/>
+        </w:rPr>
+        <w:t xml:space="preserve"> par la crise du COVID-19 car son business était orienté sur le bouche</w:t>
       </w:r>
       <w:r>
         <w:rPr>
@@ -4767,21 +4779,6 @@
 </file>
 
 <file path=customXml/item1.xml><?xml version="1.0" encoding="utf-8"?>
-<p:properties xmlns:p="http://schemas.microsoft.com/office/2006/metadata/properties" xmlns:xsi="http://www.w3.org/2001/XMLSchema-instance" xmlns:pc="http://schemas.microsoft.com/office/infopath/2007/PartnerControls">
-  <documentManagement/>
-</p:properties>
-</file>
-
-<file path=customXml/item2.xml><?xml version="1.0" encoding="utf-8"?>
-<?mso-contentType ?>
-<FormTemplates xmlns="http://schemas.microsoft.com/sharepoint/v3/contenttype/forms">
-  <Display>DocumentLibraryForm</Display>
-  <Edit>DocumentLibraryForm</Edit>
-  <New>DocumentLibraryForm</New>
-</FormTemplates>
-</file>
-
-<file path=customXml/item3.xml><?xml version="1.0" encoding="utf-8"?>
 <ct:contentTypeSchema xmlns:ct="http://schemas.microsoft.com/office/2006/metadata/contentType" xmlns:ma="http://schemas.microsoft.com/office/2006/metadata/properties/metaAttributes" ct:_="" ma:_="" ma:contentTypeName="Document" ma:contentTypeID="0x010100E570D8476CCA7047AFD8168D0E696CE1" ma:contentTypeVersion="12" ma:contentTypeDescription="Create a new document." ma:contentTypeScope="" ma:versionID="ce908e4de48e2d184173f776c867f7c4">
   <xsd:schema xmlns:xsd="http://www.w3.org/2001/XMLSchema" xmlns:xs="http://www.w3.org/2001/XMLSchema" xmlns:p="http://schemas.microsoft.com/office/2006/metadata/properties" xmlns:ns3="b3262772-521e-4d00-a99b-02e690c5f1a2" xmlns:ns4="b9174f3e-b594-4c1e-a5ed-257c42e9b6ae" targetNamespace="http://schemas.microsoft.com/office/2006/metadata/properties" ma:root="true" ma:fieldsID="1723971c7f89867bdc6f39f21d11d1cc" ns3:_="" ns4:_="">
     <xsd:import namespace="b3262772-521e-4d00-a99b-02e690c5f1a2"/>
@@ -4998,28 +4995,26 @@
 </ct:contentTypeSchema>
 </file>
 
+<file path=customXml/item2.xml><?xml version="1.0" encoding="utf-8"?>
+<?mso-contentType ?>
+<FormTemplates xmlns="http://schemas.microsoft.com/sharepoint/v3/contenttype/forms">
+  <Display>DocumentLibraryForm</Display>
+  <Edit>DocumentLibraryForm</Edit>
+  <New>DocumentLibraryForm</New>
+</FormTemplates>
+</file>
+
+<file path=customXml/item3.xml><?xml version="1.0" encoding="utf-8"?>
+<p:properties xmlns:p="http://schemas.microsoft.com/office/2006/metadata/properties" xmlns:xsi="http://www.w3.org/2001/XMLSchema-instance" xmlns:pc="http://schemas.microsoft.com/office/infopath/2007/PartnerControls">
+  <documentManagement/>
+</p:properties>
+</file>
+
 <file path=customXml/item4.xml><?xml version="1.0" encoding="utf-8"?>
 <b:Sources xmlns:b="http://schemas.openxmlformats.org/officeDocument/2006/bibliography" xmlns="http://schemas.openxmlformats.org/officeDocument/2006/bibliography" SelectedStyle="/GostTitle.XSL" StyleName="Gost - Tri par titre"/>
 </file>
 
 <file path=customXml/itemProps1.xml><?xml version="1.0" encoding="utf-8"?>
-<ds:datastoreItem xmlns:ds="http://schemas.openxmlformats.org/officeDocument/2006/customXml" ds:itemID="{E6DD5BE2-73E8-4E14-A3A0-1078F52A56AE}">
-  <ds:schemaRefs>
-    <ds:schemaRef ds:uri="http://schemas.microsoft.com/office/2006/metadata/properties"/>
-    <ds:schemaRef ds:uri="http://schemas.microsoft.com/office/infopath/2007/PartnerControls"/>
-  </ds:schemaRefs>
-</ds:datastoreItem>
-</file>
-
-<file path=customXml/itemProps2.xml><?xml version="1.0" encoding="utf-8"?>
-<ds:datastoreItem xmlns:ds="http://schemas.openxmlformats.org/officeDocument/2006/customXml" ds:itemID="{F2EF99AD-3672-4A31-8CCF-E447BE5FAA8A}">
-  <ds:schemaRefs>
-    <ds:schemaRef ds:uri="http://schemas.microsoft.com/sharepoint/v3/contenttype/forms"/>
-  </ds:schemaRefs>
-</ds:datastoreItem>
-</file>
-
-<file path=customXml/itemProps3.xml><?xml version="1.0" encoding="utf-8"?>
 <ds:datastoreItem xmlns:ds="http://schemas.openxmlformats.org/officeDocument/2006/customXml" ds:itemID="{8A9FBA39-E55E-4318-923D-D54D6F9FE2CA}">
   <ds:schemaRefs>
     <ds:schemaRef ds:uri="http://schemas.microsoft.com/office/2006/metadata/contentType"/>
@@ -5038,6 +5033,23 @@
 </ds:datastoreItem>
 </file>
 
+<file path=customXml/itemProps2.xml><?xml version="1.0" encoding="utf-8"?>
+<ds:datastoreItem xmlns:ds="http://schemas.openxmlformats.org/officeDocument/2006/customXml" ds:itemID="{F2EF99AD-3672-4A31-8CCF-E447BE5FAA8A}">
+  <ds:schemaRefs>
+    <ds:schemaRef ds:uri="http://schemas.microsoft.com/sharepoint/v3/contenttype/forms"/>
+  </ds:schemaRefs>
+</ds:datastoreItem>
+</file>
+
+<file path=customXml/itemProps3.xml><?xml version="1.0" encoding="utf-8"?>
+<ds:datastoreItem xmlns:ds="http://schemas.openxmlformats.org/officeDocument/2006/customXml" ds:itemID="{E6DD5BE2-73E8-4E14-A3A0-1078F52A56AE}">
+  <ds:schemaRefs>
+    <ds:schemaRef ds:uri="http://schemas.microsoft.com/office/2006/metadata/properties"/>
+    <ds:schemaRef ds:uri="http://schemas.microsoft.com/office/infopath/2007/PartnerControls"/>
+  </ds:schemaRefs>
+</ds:datastoreItem>
+</file>
+
 <file path=customXml/itemProps4.xml><?xml version="1.0" encoding="utf-8"?>
 <ds:datastoreItem xmlns:ds="http://schemas.openxmlformats.org/officeDocument/2006/customXml" ds:itemID="{EBFD4DB5-01DD-E648-B203-4A7E921C8CA8}">
   <ds:schemaRefs>

--- a/docs/Cahier des charges application.docx
+++ b/docs/Cahier des charges application.docx
@@ -70,23 +70,12 @@
         <w:jc w:val="center"/>
       </w:pPr>
       <w:proofErr w:type="spellStart"/>
-      <w:proofErr w:type="gramStart"/>
       <w:r>
         <w:t>Boocar</w:t>
       </w:r>
       <w:proofErr w:type="spellEnd"/>
       <w:r>
-        <w:t xml:space="preserve"> </w:t>
-      </w:r>
-      <w:r>
-        <w:t xml:space="preserve"> </w:t>
-      </w:r>
-      <w:r>
-        <w:t>–</w:t>
-      </w:r>
-      <w:proofErr w:type="gramEnd"/>
-      <w:r>
-        <w:t xml:space="preserve"> </w:t>
+        <w:t xml:space="preserve"> –</w:t>
       </w:r>
       <w:r>
         <w:t xml:space="preserve"> DKN-</w:t>
@@ -127,7 +116,7 @@
       <w:r>
         <w:br w:type="page"/>
       </w:r>
-      <w:bookmarkStart w:id="0" w:name="_Toc69723314"/>
+      <w:bookmarkStart w:id="0" w:name="_Toc69828664"/>
       <w:r>
         <w:lastRenderedPageBreak/>
         <w:t>Sommaire</w:t>
@@ -182,7 +171,7 @@
         <w:rPr>
           <w:noProof/>
         </w:rPr>
-        <w:instrText xml:space="preserve"> PAGEREF _Toc69723314 \h </w:instrText>
+        <w:instrText xml:space="preserve"> PAGEREF _Toc69828664 \h </w:instrText>
       </w:r>
       <w:r>
         <w:rPr>
@@ -243,7 +232,7 @@
         <w:rPr>
           <w:noProof/>
         </w:rPr>
-        <w:instrText xml:space="preserve"> PAGEREF _Toc69723315 \h </w:instrText>
+        <w:instrText xml:space="preserve"> PAGEREF _Toc69828665 \h </w:instrText>
       </w:r>
       <w:r>
         <w:rPr>
@@ -301,7 +290,7 @@
         <w:rPr>
           <w:noProof/>
         </w:rPr>
-        <w:instrText xml:space="preserve"> PAGEREF _Toc69723316 \h </w:instrText>
+        <w:instrText xml:space="preserve"> PAGEREF _Toc69828666 \h </w:instrText>
       </w:r>
       <w:r>
         <w:rPr>
@@ -362,7 +351,7 @@
         <w:rPr>
           <w:noProof/>
         </w:rPr>
-        <w:instrText xml:space="preserve"> PAGEREF _Toc69723317 \h </w:instrText>
+        <w:instrText xml:space="preserve"> PAGEREF _Toc69828667 \h </w:instrText>
       </w:r>
       <w:r>
         <w:rPr>
@@ -424,7 +413,7 @@
         <w:rPr>
           <w:noProof/>
         </w:rPr>
-        <w:instrText xml:space="preserve"> PAGEREF _Toc69723318 \h </w:instrText>
+        <w:instrText xml:space="preserve"> PAGEREF _Toc69828668 \h </w:instrText>
       </w:r>
       <w:r>
         <w:rPr>
@@ -467,7 +456,7 @@
         <w:rPr>
           <w:noProof/>
         </w:rPr>
-        <w:t>Les cibles du projets</w:t>
+        <w:t>Les cibles du projet</w:t>
       </w:r>
       <w:r>
         <w:rPr>
@@ -485,7 +474,7 @@
         <w:rPr>
           <w:noProof/>
         </w:rPr>
-        <w:instrText xml:space="preserve"> PAGEREF _Toc69723319 \h </w:instrText>
+        <w:instrText xml:space="preserve"> PAGEREF _Toc69828669 \h </w:instrText>
       </w:r>
       <w:r>
         <w:rPr>
@@ -543,7 +532,7 @@
         <w:rPr>
           <w:noProof/>
         </w:rPr>
-        <w:instrText xml:space="preserve"> PAGEREF _Toc69723320 \h </w:instrText>
+        <w:instrText xml:space="preserve"> PAGEREF _Toc69828670 \h </w:instrText>
       </w:r>
       <w:r>
         <w:rPr>
@@ -604,7 +593,7 @@
         <w:rPr>
           <w:noProof/>
         </w:rPr>
-        <w:instrText xml:space="preserve"> PAGEREF _Toc69723321 \h </w:instrText>
+        <w:instrText xml:space="preserve"> PAGEREF _Toc69828671 \h </w:instrText>
       </w:r>
       <w:r>
         <w:rPr>
@@ -662,7 +651,7 @@
         <w:rPr>
           <w:noProof/>
         </w:rPr>
-        <w:instrText xml:space="preserve"> PAGEREF _Toc69723322 \h </w:instrText>
+        <w:instrText xml:space="preserve"> PAGEREF _Toc69828672 \h </w:instrText>
       </w:r>
       <w:r>
         <w:rPr>
@@ -723,7 +712,7 @@
         <w:rPr>
           <w:noProof/>
         </w:rPr>
-        <w:instrText xml:space="preserve"> PAGEREF _Toc69723323 \h </w:instrText>
+        <w:instrText xml:space="preserve"> PAGEREF _Toc69828673 \h </w:instrText>
       </w:r>
       <w:r>
         <w:rPr>
@@ -784,7 +773,7 @@
         <w:rPr>
           <w:noProof/>
         </w:rPr>
-        <w:instrText xml:space="preserve"> PAGEREF _Toc69723324 \h </w:instrText>
+        <w:instrText xml:space="preserve"> PAGEREF _Toc69828674 \h </w:instrText>
       </w:r>
       <w:r>
         <w:rPr>
@@ -842,7 +831,7 @@
         <w:rPr>
           <w:noProof/>
         </w:rPr>
-        <w:instrText xml:space="preserve"> PAGEREF _Toc69723325 \h </w:instrText>
+        <w:instrText xml:space="preserve"> PAGEREF _Toc69828675 \h </w:instrText>
       </w:r>
       <w:r>
         <w:rPr>
@@ -883,7 +872,7 @@
       <w:pPr>
         <w:pStyle w:val="Titre2"/>
       </w:pPr>
-      <w:bookmarkStart w:id="4" w:name="_Toc69723315"/>
+      <w:bookmarkStart w:id="4" w:name="_Toc69828665"/>
       <w:r>
         <w:lastRenderedPageBreak/>
         <w:t>Versions</w:t>
@@ -895,7 +884,7 @@
     </w:p>
     <w:tbl>
       <w:tblPr>
-        <w:tblStyle w:val="TableauGrille4-Accentuation6"/>
+        <w:tblStyle w:val="TableauGrille3-Accentuation3"/>
         <w:tblW w:w="0" w:type="auto"/>
         <w:tblLook w:val="0420" w:firstRow="1" w:lastRow="0" w:firstColumn="0" w:lastColumn="0" w:noHBand="0" w:noVBand="1"/>
       </w:tblPr>
@@ -911,7 +900,6 @@
         <w:tc>
           <w:tcPr>
             <w:tcW w:w="1838" w:type="dxa"/>
-            <w:vAlign w:val="center"/>
           </w:tcPr>
           <w:p>
             <w:pPr>
@@ -933,7 +921,6 @@
         <w:tc>
           <w:tcPr>
             <w:tcW w:w="4199" w:type="dxa"/>
-            <w:vAlign w:val="center"/>
           </w:tcPr>
           <w:p>
             <w:pPr>
@@ -947,7 +934,6 @@
         <w:tc>
           <w:tcPr>
             <w:tcW w:w="3019" w:type="dxa"/>
-            <w:vAlign w:val="center"/>
           </w:tcPr>
           <w:p>
             <w:pPr>
@@ -1108,7 +1094,7 @@
       <w:pPr>
         <w:pStyle w:val="Titre1"/>
       </w:pPr>
-      <w:bookmarkStart w:id="5" w:name="_Toc69723316"/>
+      <w:bookmarkStart w:id="5" w:name="_Toc69828666"/>
       <w:r>
         <w:lastRenderedPageBreak/>
         <w:t>Contexte du projet</w:t>
@@ -1119,7 +1105,7 @@
       <w:pPr>
         <w:pStyle w:val="Titre2"/>
       </w:pPr>
-      <w:bookmarkStart w:id="6" w:name="_Toc69723317"/>
+      <w:bookmarkStart w:id="6" w:name="_Toc69828667"/>
       <w:r>
         <w:t xml:space="preserve">Présentation </w:t>
       </w:r>
@@ -1162,7 +1148,7 @@
           <w:sz w:val="24"/>
         </w:rPr>
       </w:pPr>
-      <w:bookmarkStart w:id="7" w:name="_Toc69723318"/>
+      <w:bookmarkStart w:id="7" w:name="_Toc69828668"/>
       <w:r>
         <w:rPr>
           <w:shd w:val="clear" w:color="auto" w:fill="FFFFFF"/>
@@ -1182,106 +1168,76 @@
         <w:rPr>
           <w:shd w:val="clear" w:color="auto" w:fill="FFFFFF"/>
         </w:rPr>
-        <w:t>Ce projet m’est venu à la suite d’une discussion avec un ami loueur de véhicule particulier. Celui-ci s’est retrouver impact</w:t>
-      </w:r>
-      <w:r>
+        <w:t>Ce projet m’est venu à la suite d’une discussion avec un ami loueur de véhicule particulier. Celui-ci s’est retrouvé impacté par la crise du COVID-19, car son business était orienté sur le bouche-à-oreille et le démarchage. Pour réaliser ce projet, je me suis appuyé sur les connaissances du domaine que j’ai pu acquérir dans mon entreprise. Le principe est simple, une liste de véhicules alimentée par le prospect depuis une interface Web. Le client du prospect peut par la suite consulter cette liste de véhicules depuis son terminal mobile et demander une réservation sur l’un d’eux. À la suite de cette demande, le prospect contacte le client à l’aide des informations renseignée et valide ou non la réservation.</w:t>
+      </w:r>
+    </w:p>
+    <w:p>
+      <w:pPr>
+        <w:jc w:val="left"/>
         <w:rPr>
           <w:shd w:val="clear" w:color="auto" w:fill="FFFFFF"/>
         </w:rPr>
-        <w:t>é</w:t>
-      </w:r>
+      </w:pPr>
       <w:r>
         <w:rPr>
           <w:shd w:val="clear" w:color="auto" w:fill="FFFFFF"/>
         </w:rPr>
-        <w:t xml:space="preserve"> par la crise du COVID-19 car son business était orienté sur le bouche</w:t>
-      </w:r>
-      <w:r>
+        <w:t>Le but n’est pas de faire une application de location automatique, avec proposition de location en avance sur un retour en stock, car les prospects ne possèdent pas les véhicules en doublon (ou très rarement) et ne peuvent donc pas garantir une location avant un retour.</w:t>
+      </w:r>
+    </w:p>
+    <w:p>
+      <w:pPr>
+        <w:jc w:val="left"/>
         <w:rPr>
           <w:shd w:val="clear" w:color="auto" w:fill="FFFFFF"/>
         </w:rPr>
-        <w:t>-</w:t>
-      </w:r>
+      </w:pPr>
       <w:r>
         <w:rPr>
           <w:shd w:val="clear" w:color="auto" w:fill="FFFFFF"/>
         </w:rPr>
-        <w:t>à</w:t>
-      </w:r>
-      <w:r>
+        <w:t>L’application devra être attrayante et facile d’utilisation.</w:t>
+      </w:r>
+    </w:p>
+    <w:p>
+      <w:pPr>
+        <w:jc w:val="left"/>
         <w:rPr>
           <w:shd w:val="clear" w:color="auto" w:fill="FFFFFF"/>
         </w:rPr>
-        <w:t>-</w:t>
-      </w:r>
+      </w:pPr>
       <w:r>
         <w:rPr>
           <w:shd w:val="clear" w:color="auto" w:fill="FFFFFF"/>
         </w:rPr>
-        <w:t xml:space="preserve">oreille et le démarchage. Pour réaliser ce projet je me suis appuyé sur les connaissances du domaine que j’ai pu acquérir dans mon entreprise. Le principe est simple, une liste de véhicule alimenté par le prospect depuis un interface Web. Le client du prospect peut par la suite consulter cette liste de véhicule depuis son terminal mobile et demander une réservation sur l’un d’eux. À la suite de cette demande, le prospect contacte le client à l’aide des informations renseignée et valide ou non la réservation. </w:t>
-      </w:r>
-      <w:r>
+        <w:t>Le client du prospect doit donc pouvoir accéder aux véhicules, consulter les statistiques d’un véhicule, demander une réservation, consulter ses réservations.</w:t>
+      </w:r>
+    </w:p>
+    <w:p>
+      <w:pPr>
+        <w:jc w:val="left"/>
         <w:rPr>
           <w:shd w:val="clear" w:color="auto" w:fill="FFFFFF"/>
         </w:rPr>
-        <w:br/>
-        <w:t>Le but n’est pas de faire une application de location automatique, avec proposition de location en avance sur un retour en stock car les prospects ne possèdent pas les véhicules en doublon (ou très rarement) et ne peuvent donc pas garantir une location avant un retour.</w:t>
-      </w:r>
-    </w:p>
-    <w:p>
-      <w:pPr>
-        <w:jc w:val="left"/>
+      </w:pPr>
+      <w:r>
         <w:rPr>
           <w:shd w:val="clear" w:color="auto" w:fill="FFFFFF"/>
         </w:rPr>
-      </w:pPr>
-      <w:r>
-        <w:rPr>
-          <w:shd w:val="clear" w:color="auto" w:fill="FFFFFF"/>
-        </w:rPr>
-        <w:t>L’application devra être attrayante et facile d’utilisation.</w:t>
-      </w:r>
-    </w:p>
-    <w:p>
-      <w:pPr>
-        <w:jc w:val="left"/>
-        <w:rPr>
-          <w:shd w:val="clear" w:color="auto" w:fill="FFFFFF"/>
-        </w:rPr>
-      </w:pPr>
-      <w:r>
-        <w:rPr>
-          <w:shd w:val="clear" w:color="auto" w:fill="FFFFFF"/>
-        </w:rPr>
-        <w:t>Le client du prospect doit donc pouvoir accéder aux véhicules, consulter les statistiques d’un véhicule, demander une réservation, consulter ses réservations.</w:t>
-      </w:r>
-      <w:r>
-        <w:rPr>
-          <w:shd w:val="clear" w:color="auto" w:fill="FFFFFF"/>
-        </w:rPr>
-        <w:br/>
-        <w:t>Pour le moment l’identification d’un client se faire par son nom et numéro de téléphone, à termes un système de compte pourrait être mise en place.</w:t>
-      </w:r>
-    </w:p>
-    <w:p>
-      <w:pPr>
-        <w:jc w:val="left"/>
-        <w:rPr>
-          <w:shd w:val="clear" w:color="auto" w:fill="FFFFFF"/>
-        </w:rPr>
-      </w:pPr>
+        <w:t>Pour le moment l’identification d’un client se faire par son nom et numéro de téléphone, à terme un système de compte pourrait être mise en place.</w:t>
+      </w:r>
     </w:p>
     <w:p/>
     <w:p>
       <w:pPr>
         <w:pStyle w:val="Titre2"/>
       </w:pPr>
-      <w:bookmarkStart w:id="8" w:name="_Toc69723319"/>
+      <w:bookmarkStart w:id="8" w:name="_Toc69828669"/>
       <w:bookmarkEnd w:id="1"/>
       <w:bookmarkEnd w:id="2"/>
       <w:bookmarkEnd w:id="3"/>
       <w:r>
-        <w:t>Les cibles du projets</w:t>
+        <w:t>Les cibles du projet</w:t>
       </w:r>
       <w:bookmarkEnd w:id="8"/>
     </w:p>
@@ -1318,7 +1274,7 @@
       <w:pPr>
         <w:pStyle w:val="Titre1"/>
       </w:pPr>
-      <w:bookmarkStart w:id="9" w:name="_Toc69723320"/>
+      <w:bookmarkStart w:id="9" w:name="_Toc69828670"/>
       <w:r>
         <w:lastRenderedPageBreak/>
         <w:t>présentation du projet</w:t>
@@ -1329,7 +1285,7 @@
       <w:pPr>
         <w:pStyle w:val="Titre2"/>
       </w:pPr>
-      <w:bookmarkStart w:id="10" w:name="_Toc69723321"/>
+      <w:bookmarkStart w:id="10" w:name="_Toc69828671"/>
       <w:r>
         <w:t>La ou les plateforme(s)</w:t>
       </w:r>
@@ -1363,7 +1319,7 @@
       <w:pPr>
         <w:pStyle w:val="Titre1"/>
       </w:pPr>
-      <w:bookmarkStart w:id="11" w:name="_Toc69723322"/>
+      <w:bookmarkStart w:id="11" w:name="_Toc69828672"/>
       <w:r>
         <w:lastRenderedPageBreak/>
         <w:t>Description fonctionnelle</w:t>
@@ -1374,7 +1330,7 @@
       <w:pPr>
         <w:pStyle w:val="Titre2"/>
       </w:pPr>
-      <w:bookmarkStart w:id="12" w:name="_Toc69723323"/>
+      <w:bookmarkStart w:id="12" w:name="_Toc69828673"/>
       <w:r>
         <w:t>P</w:t>
       </w:r>
@@ -1412,7 +1368,13 @@
         </w:numPr>
       </w:pPr>
       <w:r>
-        <w:t>Il pourra rafraichir la page pour mettre à jour la liste de véhicule.</w:t>
+        <w:t>Il pourra rafraichir la page pour mettre à jour la liste de véhicule</w:t>
+      </w:r>
+      <w:r>
+        <w:t>s</w:t>
+      </w:r>
+      <w:r>
+        <w:t>.</w:t>
       </w:r>
     </w:p>
     <w:p/>
@@ -1508,7 +1470,7 @@
         </w:numPr>
       </w:pPr>
       <w:r>
-        <w:t xml:space="preserve">Une page de confirmation avec un numéro unique lui serra afficher et un </w:t>
+        <w:t xml:space="preserve">Une page de confirmation avec un numéro unique lui sera afficher et un </w:t>
       </w:r>
       <w:r>
         <w:t>courriel</w:t>
@@ -1547,7 +1509,13 @@
         </w:numPr>
       </w:pPr>
       <w:r>
-        <w:t>Si les données concorde avec une/des demande(s) de réservation celle-ci sont affichée avec le même format que la page d’accueil</w:t>
+        <w:t>Si les données concorde</w:t>
+      </w:r>
+      <w:r>
+        <w:t>nt</w:t>
+      </w:r>
+      <w:r>
+        <w:t xml:space="preserve"> avec une/des demande(s) de réservation celle-ci sont affichée avec le même format que la page d’accueil</w:t>
       </w:r>
     </w:p>
     <w:p>
@@ -1577,7 +1545,7 @@
       <w:pPr>
         <w:pStyle w:val="Titre2"/>
       </w:pPr>
-      <w:bookmarkStart w:id="13" w:name="_Toc69723324"/>
+      <w:bookmarkStart w:id="13" w:name="_Toc69828674"/>
       <w:r>
         <w:lastRenderedPageBreak/>
         <w:t>Les fonctionnalités</w:t>
@@ -1589,7 +1557,19 @@
     </w:p>
     <w:p>
       <w:r>
-        <w:t>A terme des perspectives d’évolution s’offre, en voici quelqu’une :</w:t>
+        <w:t>A terme</w:t>
+      </w:r>
+      <w:r>
+        <w:t>,</w:t>
+      </w:r>
+      <w:r>
+        <w:t xml:space="preserve"> des perspectives d’évolution s’offre</w:t>
+      </w:r>
+      <w:r>
+        <w:t>nt</w:t>
+      </w:r>
+      <w:r>
+        <w:t>, en voici quelqu’une :</w:t>
       </w:r>
     </w:p>
     <w:p>
@@ -1696,7 +1676,7 @@
       <w:pPr>
         <w:pStyle w:val="Titre1"/>
       </w:pPr>
-      <w:bookmarkStart w:id="14" w:name="_Toc69723325"/>
+      <w:bookmarkStart w:id="14" w:name="_Toc69828675"/>
       <w:r>
         <w:lastRenderedPageBreak/>
         <w:t>Pilotage</w:t>
@@ -1790,7 +1770,13 @@
         <w:t>mars 2021</w:t>
       </w:r>
       <w:r>
-        <w:t xml:space="preserve"> pour premier jalons pour </w:t>
+        <w:t xml:space="preserve"> pour premier</w:t>
+      </w:r>
+      <w:r>
+        <w:t>s</w:t>
+      </w:r>
+      <w:r>
+        <w:t xml:space="preserve"> jalons pour </w:t>
       </w:r>
       <w:r>
         <w:t>avril 2021</w:t>
@@ -3693,7 +3679,7 @@
     <w:autoRedefine/>
     <w:uiPriority w:val="9"/>
     <w:qFormat/>
-    <w:rsid w:val="00C165BE"/>
+    <w:rsid w:val="00C603B1"/>
     <w:pPr>
       <w:spacing w:before="360" w:after="100" w:afterAutospacing="1"/>
       <w:ind w:left="360" w:hanging="360"/>
@@ -3704,7 +3690,7 @@
       <w:rFonts w:ascii="Montserrat" w:eastAsia="Cambria" w:hAnsi="Montserrat"/>
       <w:bCs/>
       <w:caps/>
-      <w:color w:val="9BCB48"/>
+      <w:color w:val="7030A0"/>
       <w:sz w:val="28"/>
       <w:szCs w:val="36"/>
       <w:lang w:eastAsia="en-US"/>
@@ -3717,14 +3703,14 @@
     <w:link w:val="Titre3Car"/>
     <w:uiPriority w:val="9"/>
     <w:qFormat/>
-    <w:rsid w:val="00173344"/>
+    <w:rsid w:val="00C603B1"/>
     <w:pPr>
       <w:spacing w:line="360" w:lineRule="auto"/>
       <w:outlineLvl w:val="2"/>
     </w:pPr>
     <w:rPr>
       <w:rFonts w:ascii="Montserrat ExtraLight" w:hAnsi="Montserrat ExtraLight"/>
-      <w:color w:val="9BCB48"/>
+      <w:color w:val="7030A0"/>
       <w:sz w:val="52"/>
       <w:szCs w:val="52"/>
     </w:rPr>
@@ -3798,12 +3784,12 @@
     <w:aliases w:val="New titre 2 Car"/>
     <w:link w:val="Titre2"/>
     <w:uiPriority w:val="9"/>
-    <w:rsid w:val="00C165BE"/>
+    <w:rsid w:val="00C603B1"/>
     <w:rPr>
       <w:rFonts w:ascii="Montserrat" w:hAnsi="Montserrat"/>
       <w:bCs/>
       <w:caps/>
-      <w:color w:val="9BCB48"/>
+      <w:color w:val="7030A0"/>
       <w:sz w:val="28"/>
       <w:szCs w:val="36"/>
       <w:lang w:eastAsia="en-US"/>
@@ -3814,10 +3800,10 @@
     <w:aliases w:val="New titre section Car"/>
     <w:link w:val="Titre3"/>
     <w:uiPriority w:val="9"/>
-    <w:rsid w:val="00173344"/>
+    <w:rsid w:val="00C603B1"/>
     <w:rPr>
       <w:rFonts w:ascii="Montserrat ExtraLight" w:eastAsia="MS Mincho" w:hAnsi="Montserrat ExtraLight"/>
-      <w:color w:val="9BCB48"/>
+      <w:color w:val="7030A0"/>
       <w:sz w:val="52"/>
       <w:szCs w:val="52"/>
     </w:rPr>
@@ -4136,13 +4122,13 @@
   <w:style w:type="paragraph" w:customStyle="1" w:styleId="Titredudocument">
     <w:name w:val="Titre du document"/>
     <w:qFormat/>
-    <w:rsid w:val="00A8753C"/>
+    <w:rsid w:val="00C603B1"/>
     <w:pPr>
       <w:jc w:val="center"/>
     </w:pPr>
     <w:rPr>
       <w:rFonts w:ascii="BELLABOO" w:eastAsia="MS Mincho" w:hAnsi="BELLABOO"/>
-      <w:color w:val="9CCC33"/>
+      <w:color w:val="7030A0"/>
       <w:sz w:val="72"/>
       <w:szCs w:val="72"/>
     </w:rPr>
@@ -4511,6 +4497,139 @@
       <w:tblPr/>
       <w:tcPr>
         <w:shd w:val="clear" w:color="auto" w:fill="E2EFD9" w:themeFill="accent6" w:themeFillTint="33"/>
+      </w:tcPr>
+    </w:tblStylePr>
+  </w:style>
+  <w:style w:type="table" w:styleId="TableauGrille3-Accentuation3">
+    <w:name w:val="Grid Table 3 Accent 3"/>
+    <w:basedOn w:val="TableauNormal"/>
+    <w:uiPriority w:val="48"/>
+    <w:rsid w:val="00C603B1"/>
+    <w:tblPr>
+      <w:tblStyleRowBandSize w:val="1"/>
+      <w:tblStyleColBandSize w:val="1"/>
+      <w:tblBorders>
+        <w:top w:val="single" w:sz="4" w:space="0" w:color="C9C9C9" w:themeColor="accent3" w:themeTint="99"/>
+        <w:left w:val="single" w:sz="4" w:space="0" w:color="C9C9C9" w:themeColor="accent3" w:themeTint="99"/>
+        <w:bottom w:val="single" w:sz="4" w:space="0" w:color="C9C9C9" w:themeColor="accent3" w:themeTint="99"/>
+        <w:right w:val="single" w:sz="4" w:space="0" w:color="C9C9C9" w:themeColor="accent3" w:themeTint="99"/>
+        <w:insideH w:val="single" w:sz="4" w:space="0" w:color="C9C9C9" w:themeColor="accent3" w:themeTint="99"/>
+        <w:insideV w:val="single" w:sz="4" w:space="0" w:color="C9C9C9" w:themeColor="accent3" w:themeTint="99"/>
+      </w:tblBorders>
+    </w:tblPr>
+    <w:tblStylePr w:type="firstRow">
+      <w:rPr>
+        <w:b/>
+        <w:bCs/>
+      </w:rPr>
+      <w:tblPr/>
+      <w:tcPr>
+        <w:tcBorders>
+          <w:top w:val="nil"/>
+          <w:left w:val="nil"/>
+          <w:right w:val="nil"/>
+          <w:insideH w:val="nil"/>
+          <w:insideV w:val="nil"/>
+        </w:tcBorders>
+        <w:shd w:val="clear" w:color="auto" w:fill="FFFFFF" w:themeFill="background1"/>
+      </w:tcPr>
+    </w:tblStylePr>
+    <w:tblStylePr w:type="lastRow">
+      <w:rPr>
+        <w:b/>
+        <w:bCs/>
+      </w:rPr>
+      <w:tblPr/>
+      <w:tcPr>
+        <w:tcBorders>
+          <w:left w:val="nil"/>
+          <w:bottom w:val="nil"/>
+          <w:right w:val="nil"/>
+          <w:insideH w:val="nil"/>
+          <w:insideV w:val="nil"/>
+        </w:tcBorders>
+        <w:shd w:val="clear" w:color="auto" w:fill="FFFFFF" w:themeFill="background1"/>
+      </w:tcPr>
+    </w:tblStylePr>
+    <w:tblStylePr w:type="firstCol">
+      <w:pPr>
+        <w:jc w:val="right"/>
+      </w:pPr>
+      <w:rPr>
+        <w:i/>
+        <w:iCs/>
+      </w:rPr>
+      <w:tblPr/>
+      <w:tcPr>
+        <w:tcBorders>
+          <w:top w:val="nil"/>
+          <w:left w:val="nil"/>
+          <w:bottom w:val="nil"/>
+          <w:insideH w:val="nil"/>
+          <w:insideV w:val="nil"/>
+        </w:tcBorders>
+        <w:shd w:val="clear" w:color="auto" w:fill="FFFFFF" w:themeFill="background1"/>
+      </w:tcPr>
+    </w:tblStylePr>
+    <w:tblStylePr w:type="lastCol">
+      <w:rPr>
+        <w:i/>
+        <w:iCs/>
+      </w:rPr>
+      <w:tblPr/>
+      <w:tcPr>
+        <w:tcBorders>
+          <w:top w:val="nil"/>
+          <w:bottom w:val="nil"/>
+          <w:right w:val="nil"/>
+          <w:insideH w:val="nil"/>
+          <w:insideV w:val="nil"/>
+        </w:tcBorders>
+        <w:shd w:val="clear" w:color="auto" w:fill="FFFFFF" w:themeFill="background1"/>
+      </w:tcPr>
+    </w:tblStylePr>
+    <w:tblStylePr w:type="band1Vert">
+      <w:tblPr/>
+      <w:tcPr>
+        <w:shd w:val="clear" w:color="auto" w:fill="EDEDED" w:themeFill="accent3" w:themeFillTint="33"/>
+      </w:tcPr>
+    </w:tblStylePr>
+    <w:tblStylePr w:type="band1Horz">
+      <w:tblPr/>
+      <w:tcPr>
+        <w:shd w:val="clear" w:color="auto" w:fill="EDEDED" w:themeFill="accent3" w:themeFillTint="33"/>
+      </w:tcPr>
+    </w:tblStylePr>
+    <w:tblStylePr w:type="neCell">
+      <w:tblPr/>
+      <w:tcPr>
+        <w:tcBorders>
+          <w:bottom w:val="single" w:sz="4" w:space="0" w:color="C9C9C9" w:themeColor="accent3" w:themeTint="99"/>
+        </w:tcBorders>
+      </w:tcPr>
+    </w:tblStylePr>
+    <w:tblStylePr w:type="nwCell">
+      <w:tblPr/>
+      <w:tcPr>
+        <w:tcBorders>
+          <w:bottom w:val="single" w:sz="4" w:space="0" w:color="C9C9C9" w:themeColor="accent3" w:themeTint="99"/>
+        </w:tcBorders>
+      </w:tcPr>
+    </w:tblStylePr>
+    <w:tblStylePr w:type="seCell">
+      <w:tblPr/>
+      <w:tcPr>
+        <w:tcBorders>
+          <w:top w:val="single" w:sz="4" w:space="0" w:color="C9C9C9" w:themeColor="accent3" w:themeTint="99"/>
+        </w:tcBorders>
+      </w:tcPr>
+    </w:tblStylePr>
+    <w:tblStylePr w:type="swCell">
+      <w:tblPr/>
+      <w:tcPr>
+        <w:tcBorders>
+          <w:top w:val="single" w:sz="4" w:space="0" w:color="C9C9C9" w:themeColor="accent3" w:themeTint="99"/>
+        </w:tcBorders>
       </w:tcPr>
     </w:tblStylePr>
   </w:style>
@@ -4779,6 +4898,25 @@
 </file>
 
 <file path=customXml/item1.xml><?xml version="1.0" encoding="utf-8"?>
+<b:Sources xmlns:b="http://schemas.openxmlformats.org/officeDocument/2006/bibliography" xmlns="http://schemas.openxmlformats.org/officeDocument/2006/bibliography" SelectedStyle="/GostTitle.XSL" StyleName="Gost - Tri par titre"/>
+</file>
+
+<file path=customXml/item2.xml><?xml version="1.0" encoding="utf-8"?>
+<p:properties xmlns:p="http://schemas.microsoft.com/office/2006/metadata/properties" xmlns:xsi="http://www.w3.org/2001/XMLSchema-instance" xmlns:pc="http://schemas.microsoft.com/office/infopath/2007/PartnerControls">
+  <documentManagement/>
+</p:properties>
+</file>
+
+<file path=customXml/item3.xml><?xml version="1.0" encoding="utf-8"?>
+<?mso-contentType ?>
+<FormTemplates xmlns="http://schemas.microsoft.com/sharepoint/v3/contenttype/forms">
+  <Display>DocumentLibraryForm</Display>
+  <Edit>DocumentLibraryForm</Edit>
+  <New>DocumentLibraryForm</New>
+</FormTemplates>
+</file>
+
+<file path=customXml/item4.xml><?xml version="1.0" encoding="utf-8"?>
 <ct:contentTypeSchema xmlns:ct="http://schemas.microsoft.com/office/2006/metadata/contentType" xmlns:ma="http://schemas.microsoft.com/office/2006/metadata/properties/metaAttributes" ct:_="" ma:_="" ma:contentTypeName="Document" ma:contentTypeID="0x010100E570D8476CCA7047AFD8168D0E696CE1" ma:contentTypeVersion="12" ma:contentTypeDescription="Create a new document." ma:contentTypeScope="" ma:versionID="ce908e4de48e2d184173f776c867f7c4">
   <xsd:schema xmlns:xsd="http://www.w3.org/2001/XMLSchema" xmlns:xs="http://www.w3.org/2001/XMLSchema" xmlns:p="http://schemas.microsoft.com/office/2006/metadata/properties" xmlns:ns3="b3262772-521e-4d00-a99b-02e690c5f1a2" xmlns:ns4="b9174f3e-b594-4c1e-a5ed-257c42e9b6ae" targetNamespace="http://schemas.microsoft.com/office/2006/metadata/properties" ma:root="true" ma:fieldsID="1723971c7f89867bdc6f39f21d11d1cc" ns3:_="" ns4:_="">
     <xsd:import namespace="b3262772-521e-4d00-a99b-02e690c5f1a2"/>
@@ -4995,26 +5133,32 @@
 </ct:contentTypeSchema>
 </file>
 
-<file path=customXml/item2.xml><?xml version="1.0" encoding="utf-8"?>
-<?mso-contentType ?>
-<FormTemplates xmlns="http://schemas.microsoft.com/sharepoint/v3/contenttype/forms">
-  <Display>DocumentLibraryForm</Display>
-  <Edit>DocumentLibraryForm</Edit>
-  <New>DocumentLibraryForm</New>
-</FormTemplates>
+<file path=customXml/itemProps1.xml><?xml version="1.0" encoding="utf-8"?>
+<ds:datastoreItem xmlns:ds="http://schemas.openxmlformats.org/officeDocument/2006/customXml" ds:itemID="{EBFD4DB5-01DD-E648-B203-4A7E921C8CA8}">
+  <ds:schemaRefs>
+    <ds:schemaRef ds:uri="http://schemas.openxmlformats.org/officeDocument/2006/bibliography"/>
+  </ds:schemaRefs>
+</ds:datastoreItem>
 </file>
 
-<file path=customXml/item3.xml><?xml version="1.0" encoding="utf-8"?>
-<p:properties xmlns:p="http://schemas.microsoft.com/office/2006/metadata/properties" xmlns:xsi="http://www.w3.org/2001/XMLSchema-instance" xmlns:pc="http://schemas.microsoft.com/office/infopath/2007/PartnerControls">
-  <documentManagement/>
-</p:properties>
+<file path=customXml/itemProps2.xml><?xml version="1.0" encoding="utf-8"?>
+<ds:datastoreItem xmlns:ds="http://schemas.openxmlformats.org/officeDocument/2006/customXml" ds:itemID="{E6DD5BE2-73E8-4E14-A3A0-1078F52A56AE}">
+  <ds:schemaRefs>
+    <ds:schemaRef ds:uri="http://schemas.microsoft.com/office/2006/metadata/properties"/>
+    <ds:schemaRef ds:uri="http://schemas.microsoft.com/office/infopath/2007/PartnerControls"/>
+  </ds:schemaRefs>
+</ds:datastoreItem>
 </file>
 
-<file path=customXml/item4.xml><?xml version="1.0" encoding="utf-8"?>
-<b:Sources xmlns:b="http://schemas.openxmlformats.org/officeDocument/2006/bibliography" xmlns="http://schemas.openxmlformats.org/officeDocument/2006/bibliography" SelectedStyle="/GostTitle.XSL" StyleName="Gost - Tri par titre"/>
+<file path=customXml/itemProps3.xml><?xml version="1.0" encoding="utf-8"?>
+<ds:datastoreItem xmlns:ds="http://schemas.openxmlformats.org/officeDocument/2006/customXml" ds:itemID="{F2EF99AD-3672-4A31-8CCF-E447BE5FAA8A}">
+  <ds:schemaRefs>
+    <ds:schemaRef ds:uri="http://schemas.microsoft.com/sharepoint/v3/contenttype/forms"/>
+  </ds:schemaRefs>
+</ds:datastoreItem>
 </file>
 
-<file path=customXml/itemProps1.xml><?xml version="1.0" encoding="utf-8"?>
+<file path=customXml/itemProps4.xml><?xml version="1.0" encoding="utf-8"?>
 <ds:datastoreItem xmlns:ds="http://schemas.openxmlformats.org/officeDocument/2006/customXml" ds:itemID="{8A9FBA39-E55E-4318-923D-D54D6F9FE2CA}">
   <ds:schemaRefs>
     <ds:schemaRef ds:uri="http://schemas.microsoft.com/office/2006/metadata/contentType"/>
@@ -5031,29 +5175,4 @@
     <ds:schemaRef ds:uri="http://schemas.microsoft.com/internal/obd"/>
   </ds:schemaRefs>
 </ds:datastoreItem>
-</file>
-
-<file path=customXml/itemProps2.xml><?xml version="1.0" encoding="utf-8"?>
-<ds:datastoreItem xmlns:ds="http://schemas.openxmlformats.org/officeDocument/2006/customXml" ds:itemID="{F2EF99AD-3672-4A31-8CCF-E447BE5FAA8A}">
-  <ds:schemaRefs>
-    <ds:schemaRef ds:uri="http://schemas.microsoft.com/sharepoint/v3/contenttype/forms"/>
-  </ds:schemaRefs>
-</ds:datastoreItem>
-</file>
-
-<file path=customXml/itemProps3.xml><?xml version="1.0" encoding="utf-8"?>
-<ds:datastoreItem xmlns:ds="http://schemas.openxmlformats.org/officeDocument/2006/customXml" ds:itemID="{E6DD5BE2-73E8-4E14-A3A0-1078F52A56AE}">
-  <ds:schemaRefs>
-    <ds:schemaRef ds:uri="http://schemas.microsoft.com/office/2006/metadata/properties"/>
-    <ds:schemaRef ds:uri="http://schemas.microsoft.com/office/infopath/2007/PartnerControls"/>
-  </ds:schemaRefs>
-</ds:datastoreItem>
-</file>
-
-<file path=customXml/itemProps4.xml><?xml version="1.0" encoding="utf-8"?>
-<ds:datastoreItem xmlns:ds="http://schemas.openxmlformats.org/officeDocument/2006/customXml" ds:itemID="{EBFD4DB5-01DD-E648-B203-4A7E921C8CA8}">
-  <ds:schemaRefs>
-    <ds:schemaRef ds:uri="http://schemas.openxmlformats.org/officeDocument/2006/bibliography"/>
-  </ds:schemaRefs>
-</ds:datastoreItem>
 </file>